--- a/futurehouse/outputs/jane/CDK10.docx
+++ b/futurehouse/outputs/jane/CDK10.docx
@@ -16,7 +16,7 @@
         <w:br/>
       </w:r>
       <w:r>
-        <w:t xml:space="preserve">Cyclin-dependent kinase 10 (CDK10) is a member of the cyclin-dependent kinase family that emerged early in eukaryotic evolution. It is classified within the transcriptional CDK subfamily as opposed to the cell cycle–oriented CDKs. CDK10 was discovered by virtue of its sequence homology to the yeast Cdc2 PSTAIRE domain and shares approximately 38–45% sequence identity with other CDKs, positioning it phylogenetically among kinases that regulate transcription rather than direct cell division (bazzi2021cdk10ingastrointestinal pages 2-4, colas2020cyclindependentkinasesand pages 1-2). Its evolutionary relationship with other CDKs is further underscored by conserved catalytic motifs that are found among many eukaryotic serine/threonine kinases. Although detailed studies on orthologs have not been as extensive as for some other family members, available data suggest that CDK10 orthologs with a similar domain organization exist in several metazoans, and its close evolutionary relatives include members of the CDK11 subgroup (chowdhury2023cmgckinasesin pages 21-22). Furthermore, alternative splicing generating both a full-length active isoform and a truncated inactive variant appears conserved in higher eukaryotes, reflecting an evolutionary mechanism for tuning kinase activity.</w:t>
+        <w:t xml:space="preserve">Cyclin‐dependent kinase 10 (CDK10, gene: CDK10, UniProt: Q15131) is a member of the cyclin‐dependent kinase family that belongs to the CMGC group of kinases, a subgroup of the eukaryotic protein kinome conserved from yeast to mammals, although a yeast homologue is notably absent for CDK10 (duster2021biochemicalcharacterizationof pages 116-118). In evolutionary terms, CDK10 clusters with other transcription‐related CDKs and is phylogenetically more related to kinases such as CDK11 than to the classical cell cycle CDKs (e.g., CDK1, CDK2) (guen2013cdk10cyclinmis pages 1-1, guen2017theawakeningof pages 1-2). Its evolutionary origin can be traced to the expansion of the CDK family in metazoans, and its partnership with Cyclin M (also known as Cyclin Q; gene FAM58A) is conserved among higher organisms, highlighting an evolutionarily conserved regulatory module that is part of an ancient cell regulatory machinery (duster2021biochemicalcharacterizationofa pages 23-28, łukasik2021cyclindependentkinases(cdk) pages 5-7). Moreover, when compared with the global kinome described by Manning and co-workers, CDK10 falls into a subset of kinases with roles in transcription, reinforcing its distinct evolutionary trajectory from purely cell cycle‐regulatory kinases (Manning2002, Manning2002).</w:t>
       </w:r>
     </w:p>
     <w:p>
@@ -33,7 +33,7 @@
         <w:br/>
       </w:r>
       <w:r>
-        <w:t xml:space="preserve">CDK10 catalyzes a prototypical kinase reaction in which the γ-phosphate transferred from ATP is covalently attached to the hydroxyl group of serine or threonine residues on substrate proteins. Its catalytic reaction can be summarized as: ATP + [protein]-(L‑serine or L‑threonine) → ADP + [protein]-(L‑serine/threonine‑phosphate) + H⁺ (duster2021biochemicalcharacterizationof pages 86-89, duster2022functionalcharacterizationof pages 9-10). One of the best characterized substrates is the transcription factor ETS2; CDK10 phosphorylates ETS2, promoting its proteasomal degradation and thereby acting as a negative regulator of ETS2-driven transcription (guen2017theawakeningof pages 1-2). In addition, CDK10 phosphorylates protein kinase C–like 2 (PKN2); this phosphorylation regulates actin cytoskeleton organization by modulating RhoA signaling and ultimately suppresses ciliogenesis (guen2017theawakeningof pages 1-2, pluta2024investigatingtherole pages 62-63). The reaction mechanism, typical of serine/threonine kinases, involves binding both ATP and the substrate via the catalytic cleft in the kinase domain followed by nucleophilic attack from the substrate hydroxyl group on the γ-phosphate of ATP, releasing ADP as a byproduct (duster2021biochemicalcharacterizationof pages 93-97).</w:t>
+        <w:t xml:space="preserve">CDK10 catalyzes the transfer of a γ-phosphate group from ATP to the hydroxyl side chain of serine or threonine residues in target proteins. The chemical reaction can be summarized as: ATP + [protein]-(L-serine or L-threonine) → ADP + [protein]-(L-serine/threonine)-phosphate + H⁺ (duster2021biochemicalcharacterizationofa pages 86-89). This classical serine/threonine phosphorylation reaction is typical of members of the CDK family (colas2020cyclindependentkinasesand pages 1-2).</w:t>
       </w:r>
     </w:p>
     <w:p>
@@ -50,7 +50,7 @@
         <w:br/>
       </w:r>
       <w:r>
-        <w:t xml:space="preserve">The catalytic activity of CDK10, as with most protein kinases, is dependent on the presence of divalent metal ions. Magnesium (Mg²⁺) is required for optimal kinase activity as it coordinates the ATP molecule within the active site, facilitating correct positioning of the γ-phosphate for transfer (duster2021biochemicalcharacterizationof pages 86-89). Although not explicitly detailed in every study, this requirement is a common feature among cyclin-dependent kinases, and no alternative metal cofactor (such as Mn²⁺) has been distinctly reported for CDK10. Thus, Mg²⁺ is the primary and essential cofactor for catalysis.</w:t>
+        <w:t xml:space="preserve">The kinase activity of CDK10 depends on the presence of ATP as the phosphate donor and requires magnesium ions (Mg²⁺) as an essential cofactor for catalysis (duster2021biochemicalcharacterizationofa pages 86-89). Mg²⁺ coordinates ATP binding in the active site and assists in proper orientation for effective phosphoryl transfer to the target substrates (duster2021biochemicalcharacterizationof pages 33-37).</w:t>
       </w:r>
     </w:p>
     <w:p>
@@ -67,7 +67,7 @@
         <w:br/>
       </w:r>
       <w:r>
-        <w:t xml:space="preserve">The substrate specificity of CDK10 is defined both by the presence of consensus phosphorylation motifs and by its protein–protein interactions that are mediated through binding partners such as Cyclin M. One well‐established substrate is ETS2, where CDK10 phosphorylates specific serine residues that form a phosphodegron, tagging ETS2 for ubiquitin‐mediated degradation (guen2017theawakeningof pages 2-3). Additionally, the kinase phosphorylates PKN2, a regulator of actin dynamics; this modification contributes to the control of the RhoA signaling pathway, indirectly impacting cytoskeletal organization and ciliogenesis (pluta2024investigatingtherole pages 62-63). While the minimal consensus sequence for many cyclin-dependent kinases is often characterized by an (S/T)P motif, evidence suggests that CDK10’s substrate recognition might be similarly centered on serine/threonine residues followed by proline (duster2022functionalcharacterizationof pages 6-7). However, studies employing analogue-sensitive mutants and mass spectrometry have indicated that CDK10 may also phosphorylate non-canonical sites in context-dependent manners, likely influenced by distal regions and the tertiary structure of the substrate (duster2022functionalcharacterizationof pages 6-7, duster2022functionalcharacterizationof pages 8-9). Therefore, while ETS2 and PKN2 remain the primary physiological substrates, its substrate specificity may extend to additional proteins involved in transcription regulation, cell cycle progression, and cytoskeletal organization.</w:t>
+        <w:t xml:space="preserve">CDK10 exhibits substrate specificity that is in line with many serine/threonine kinases, primarily targeting serine/threonine residues that are followed by a proline residue in the substrate sequence. In vitro studies have demonstrated that CDK10 phosphorylates the transcription factor ETS2 on adjacent serine residues, leading to its proteasomal degradation (guen2013cdk10cyclinmis pages 1-2, bazzi2021cdk10ingastrointestinal pages 1-2). Furthermore, CDK10 phosphorylates regulators of actin cytoskeleton organization such as PKN2, thereby influencing actin dynamics and negatively regulating ciliogenesis through the modulation of RhoA signaling (bazzi2021cdk10ingastrointestinal pages 1-2, duster2021biochemicalcharacterizationofa pages 15-18). In addition to ETS2 and PKN2, CDK10 has been shown to modify other substrates including segments of the RNA polymerase II C-terminal domain (CTD) and the proto-oncogene c-Myc, with biochemical assays indicating a modest preference for the phosphorylation of serine residues within (S/T)P motifs (duster2021biochemicalcharacterizationof pages 89-93, guen2017theawakeningof pages 2-3). According to recent high-throughput kinase substrate profiling, such as that presented by Johnson et al. (2023), serine/threonine kinases frequently display substrate motifs enriched in basic residues at defined positions relative to the phosphoacceptor; thus, CDK10 is thought to share a consensus that is centered on a minimal (S/T)P motif with preferential flanking sequences that enhance its catalytic efficiency (Johnson2023). This pattern contrasts with tyrosine kinases whose intrinsic substrate recognition preferences have been separately characterized (Yaron-Barir2024).</w:t>
       </w:r>
     </w:p>
     <w:p>
@@ -84,7 +84,7 @@
         <w:br/>
       </w:r>
       <w:r>
-        <w:t xml:space="preserve">CDK10 is a 360–amino acid protein in its full-length active form, characterized by a central kinase domain that is flanked by regulatory regions. The active isoform contains conserved motifs common to cyclin-dependent kinases, such as the PISSLRE motif—an atypical variation of the PSTAIRE helix that is important for the association with its cyclin partner, Cyclin M (bazzi2021cdk10ingastrointestinal pages 2-4, duster2021biochemicalcharacterizationof pages 86-89). Key catalytic residues include an essential aspartate (often around position 163) that functions as a proton acceptor during phosphoryl transfer (duster2021biochemicalcharacterizationof pages 86-89). Additionally, a conserved threonine residue within the activation loop (commonly identified as Thr196) is critical for kinase activation; phosphorylation at this site is a prerequisite for full activity, although the kinase may form a complex with Cyclin M even in the absence of this modification (duster2022functionalcharacterizationof pages 2-3). The structural organization in CDK10 resembles that seen in other CDKs, with an N-terminal lobe primarily involved in ATP binding and a larger C-terminal lobe containing substrate recognition elements. Alternative splicing of the CDK10 gene produces a shorter, 272–amino acid isoform that lacks the ATP-binding domain, rendering it catalytically inactive, which underscores the importance of full-length structure for kinase function (bazzi2021cdk10ingastrointestinal pages 2-4, colas2020cyclindependentkinasesand pages 1-2). Structural models generated via homology modeling and recent AlphaFold predictions have provided additional insight into the three-dimensional conformation of CDK10, revealing the spatial arrangement of the catalytic and regulatory regions that are essential for its interaction with Cyclin M and for substrate binding (duster2021biochemicalcharacterizationof pages 112-116, duster2022functionalcharacterizationof pages 1-2).</w:t>
+        <w:t xml:space="preserve">CDK10 is a 360 amino acid protein characterized by the canonical bilobal structure of eukaryotic protein kinases, comprising an N-terminal lobe mainly involved in ATP binding and a larger C-terminal lobe that is primarily responsible for substrate recognition (duster2021biochemicalcharacterizationofa pages 86-89). A notable structural feature of CDK10 is its modified cyclin interaction motif “PISSLRE,” which is a variant of the canonical PSTAIRE motif found in other CDKs; this modification is essential for its specific interaction with Cyclin M (duster2021biochemicalcharacterizationofa pages 86-89, guen2013cdk10cyclinmis pages 1-2). Within the kinase domain, the catalytic loop contains a critical aspartate residue (Asp163) that acts as a proton acceptor during phosphoryl transfer, and mutation of this residue (e.g., D163N) abolishes catalytic activity, underscoring its central role in the enzyme’s function (duster2021biochemicalcharacterizationofa pages 86-89). In addition to the catalytic loop, the activation segment or T-loop contains a key threonine residue (Thr196) whose phosphorylation is required for full activation of CDK10, although the upstream kinase responsible for this modification has not been definitively identified (duster2021biochemicalcharacterizationofa pages 86-89). CDK10 also possesses a bipartite nuclear localization signal located at its C-terminus, a feature that directs the enzyme—or more specifically, the CDK10/Cyclin M complex—to the nucleus where many of its substrates are localized (duster2021biochemicalcharacterizationofa pages 86-89, duster2021biochemicalcharacterizationofa pages 11-15). Cyclin M, the activating subunit of CDK10, is a relatively small protein of approximately 248 amino acids that contains two cyclin box domains. Although Cyclin M lacks an intrinsic nuclear localization signal, its stable binding to CDK10 is essential for the correct subcellular distribution and catalytic competence of the complex (guen2013cdk10cyclinmis pages 1-2, duster2021biochemicalcharacterizationofa pages 33-37). Despite the absence of a high-resolution crystal structure for the CDK10/Cyclin M complex, biochemical and biophysical studies, including those employing fusion proteins and mutagenesis strategies, have provided a clear view of the overall domain organization and the key catalytic and regulatory features that govern CDK10 function (duster2021biochemicalcharacterizationof pages 33-37, sun2005homologymodelingand pages 1-2).</w:t>
       </w:r>
     </w:p>
     <w:p>
@@ -101,7 +101,7 @@
         <w:br/>
       </w:r>
       <w:r>
-        <w:t xml:space="preserve">CDK10 is regulated by several converging mechanisms that modulate both its abundance and catalytic activity. The primary mode of regulation is through its association with Cyclin M, which is mandatory for the kinase activity of CDK10; in the absence of Cyclin M, the kinase remains inactive and is more susceptible to ubiquitin-mediated degradation (guen2017theawakeningof pages 1-2, duster2022functionalcharacterizationof pages 2-2). Furthermore, alternative splicing of the CDK10 mRNA results in the production of isoforms with distinct regulatory properties, such as the full-length enzymatically active variant and a truncated, inactive form lacking the ATP-binding domain (bazzi2021cdk10ingastrointestinal pages 2-4, colas2020cyclindependentkinasesand pages 1-2). Post-translational modifications play a crucial role in its regulation as well. Phosphorylation of Thr196 in the activation loop is critical for activation, a modification that is necessary for catalytic function, though the upstream kinase responsible for this phosphorylation event has not been definitively identified in the literature (duster2021biochemicalcharacterizationof pages 86-89, duster2022functionalcharacterizationof pages 2-3). In addition, CDK10 interacts with the prolyl isomerase Pin1, which has been reported to affect its function in estrogen receptor–positive breast cancer by influencing its stability and degradation (guen2017theawakeningof pages 2-3). CDK10 is also subject to regulatory degradation via the ubiquitin-proteasome system, and Cyclin M binding serves to stabilize CDK10, thereby protecting it from degradation (guen2017theawakeningof pages 2-3). Such multi-layered regulation ensures that CDK10 activity is tightly controlled, with its levels and activity being modulated in response to developmental cues and cellular stress, as well as in the context of tumor progression and drug resistance (pluta2024investigatingtherole pages 62-63, łukasik2021cyclindependentkinases(cdk) pages 18-19).</w:t>
+        <w:t xml:space="preserve">The activity of CDK10 is principally regulated through its association with Cyclin M, which is required for its catalytic activity; CDK10 alone is catalytically inactive (guen2013cdk10cyclinmis pages 1-2, duster2021biochemicalcharacterizationofa pages 15-18). Phosphorylation plays a critical role in modulating CDK10 function: phosphorylation at threonine 196 within the activation loop is necessary for full catalytic activity, while additional phosphorylation events, such as those occurring at serine 351 when co-expressed with Cyclin M, may contribute to regulation of protein–protein interactions or stability (duster2021biochemicalcharacterizationofa pages 86-89, duster2021biochemicalcharacterizationof pages 33-37). In cellular contexts, CDK10 activity is further modulated by the proteasomal degradation pathways; for example, phosphorylation of its substrate ETS2 by the CDK10/Cyclin M complex facilitates subsequent ubiquitin-dependent degradation of ETS2 (guen2013cdk10cyclinmis pages 5-6). This process not only regulates the level of ETS2 but also influences downstream signaling cascades such as MAPK signaling (bazzi2021cdk10ingastrointestinal pages 1-2). In addition, regulatory mechanisms such as interactions with other factors (e.g., HSP90 and possibly the prolyl isomerase Pin1) may influence CDK10 stability and function, although the precise details of these interactions require further elucidation (duster2021biochemicalcharacterizationofa pages 112-116). Overall, the principal regulatory features of CDK10 include its dependency on Cyclin M for activation, the requirement for activating phosphorylation events on the T-loop (Thr196), and its ability to modulate substrate stability through phosphorylation-dependent degradation pathways (guen2013cdk10cyclinmis pages 5-6, guen2017theawakeningof pages 4-6).</w:t>
       </w:r>
     </w:p>
     <w:p>
@@ -118,7 +118,7 @@
         <w:br/>
       </w:r>
       <w:r>
-        <w:t xml:space="preserve">Functionally, CDK10 is involved in a diverse array of cellular processes that extend from transcription regulation to the control of cytoskeletal dynamics. One of its best characterized functions is the phosphorylation of the transcription factor ETS2. By phosphorylating ETS2, CDK10 facilitates its proteasomal degradation, thereby modulating transcriptional programs that are critical for cell proliferation and differentiation. This function of CDK10 in ETS2 regulation positions it as a tumor suppressor in certain contexts, although its functional role may vary with tissue type and subcellular context (guen2017theawakeningof pages 1-2, bazzi2021cdk10ingastrointestinal pages 2-4). In parallel, CDK10 phosphorylates PKN2, a kinase involved in actin cytoskeleton organization. Phosphorylation of PKN2 by CDK10 is linked to the regulation of RhoA signaling, which in turn controls the formation and maintenance of actin stress fibers and represses ciliogenesis. This negative regulation of ciliogenesis is significant given that alterations in primary cilium dynamics are implicated in developmental disorders such as STAR syndrome and may influence tumor progression (pluta2024investigatingtherole pages 62-63, duster2022functionalcharacterizationof pages 3-4). CDK10 has also been implicated in cell cycle regulation, particularly in the promotion of the G2/M transition, and alterations in its expression have been correlated with differences in cell proliferation rates in various cancers (colas2020cyclindependentkinasesand pages 1-2, bazzi2021cdk10ingastrointestinal pages 2-4). Collectively, the functions of CDK10 span the regulation of transcription through degradation of key transcription factors, control of cytoskeletal and ciliogenesis pathways via phosphorylation of actin-regulatory kinases, and modulation of cell cycle progression, thereby impacting developmental processes and oncogenic signaling pathways.</w:t>
+        <w:t xml:space="preserve">CDK10 exerts a multifaceted role in cellular function primarily through its kinase activity, which directs the phosphorylation of key regulatory proteins. One of the primary substrates of CDK10 is the ETS2 transcription factor; phosphorylation of ETS2 by CDK10 promotes its proteasomal degradation, thereby negatively regulating ETS2-dependent transcriptional programs and influencing downstream signaling pathways such as the MAPK cascade (bazzi2021cdk10ingastrointestinal pages 1-2, guen2013cdk10cyclinmis pages 5-6). In addition, CDK10 phosphorylates actin dynamics regulators, such as protein kinase N2 (PKN2), thereby participating in the regulation of actin cytoskeleton organization. This activity is linked to its role as a negative regulator of ciliogenesis because phosphorylation of PKN2 by the CDK10/Cyclin M complex promotes RhoA signaling, which in turn represses both the assembly and elongation of primary cilia (bazzi2021cdk10ingastrointestinal pages 1-2, duster2021biochemicalcharacterizationofa pages 15-18). Furthermore, CDK10 has been implicated in transcriptional regulation beyond its action on ETS2; substrates such as RNA polymerase II CTD and the oncoprotein c-Myc have been identified in biochemical assays, suggesting that CDK10 modulates processes related to gene expression and cell proliferation (duster2021biochemicalcharacterizationof pages 89-93, guen2017theawakeningof pages 2-3). CDK10 is expressed in several tissues and cell types, and its expression levels have been correlated with clinical parameters in gastrointestinal cancers where it may function either as a tumor suppressor or, in certain contexts, as an oncogene (bazzi2021cdk10ingastrointestinal pages 1-2, duster2022functionalcharacterizationof pages 1-2). In breast cancer cells, reduced expression of CDK10 is associated with tamoxifen resistance, highlighting its importance in hormone-dependent signaling pathways and therapeutic response (guen2013cdk10cyclinmis pages 5-6, guen2017theawakeningof pages 4-6). Thus, the functional repertoire of CDK10 encompasses regulation of transcription factor turnover, modulation of cytoskeletal dynamics, and control of cell cycle progression, all of which contribute to its roles in development and disease (robert2021functionalcharacterizationof pages 1-2).</w:t>
       </w:r>
     </w:p>
     <w:p>
@@ -135,7 +135,7 @@
         <w:br/>
       </w:r>
       <w:r>
-        <w:t xml:space="preserve">Despite its critical roles in regulating ETS2 degradation, actin dynamics, and ciliogenesis, specific pharmacological inhibitors targeting CDK10 have not been as well developed or characterized as those for other CDKs. The absence of selective inhibitors continues to pose a challenge in fully dissecting its functions in normal and pathological contexts, although the dual role of CDK10 as both a tumor suppressor and an oncogenic driver in different tissues makes it an attractive target for future therapeutic development (guen2017theawakeningof pages 1-2, pluta2024investigatingtherole pages 62-63). Additionally, mutations in the CDK10 gene or alterations in its splicing that result in the production of inactive isoforms have been associated with developmental disorders such as Al Kaissi syndrome and may overlap with features seen in STAR syndrome due to defects in Cyclin M (colas2020cyclindependentkinasesand pages 1-2, łukasik2021cyclindependentkinases(cdk) pages 18-19). Ongoing research continues to explore the substrate spectrum of CDK10 and its broader roles in transcriptional control as well as in the maintenance of cellular architecture. Given its involvement in a wide array of cellular processes—from transcription regulation to the actin cytoskeleton and ciliary dynamics—CDK10 remains a focus of active research with potential implications for the development of novel diagnostic and therapeutic strategies.</w:t>
+        <w:t xml:space="preserve">Several experimental inhibitors developed for related CDKs have shown inhibitory activity against CDK10, although no inhibitor specific to CDK10 is yet approved for clinical use. ATP-competitive inhibitors such as Flavopiridol, Dinaciclib, and NVP-2 have been reported to inhibit CDK10 activity in biochemical assays; in particular, NVP-2 displays potent inhibition and shares overlapping inhibitor profiles with CDK9 (duster2021biochemicalcharacterizationof pages 93-97, robert2020developmentofa pages 10-10). In addition, recent high-throughput screening assays, including the homogeneous miniaturized kinase assay developed by Robert et al. (2020), have enabled the identification of first-generation small-molecule inhibitors targeting the CDK10/Cyclin M complex (robert2020developmentofa pages 1-2). CDK10 dysfunction is also implicated in developmental disorders; mutations affecting Cyclin M (FAM58A) that disrupt CDK10 complex formation are causative for STAR syndrome, an X-linked developmental disorder characterized by syndactyly, telecanthus, and renal malformations (guen2013cdk10cyclinmis pages 5-6, guen2017theawakeningof pages 7-8). Beyond developmental syndromes, altered CDK10 expression levels have been associated with cancer progression. For instance, reduced CDK10 expression in breast cancer cells correlates with increased ETS2 stability and enhanced MAPK signaling, contributing to drug resistance and poorer clinical outcomes (bazzi2021cdk10ingastrointestinal pages 1-2, guen2017theawakeningof pages 7-8). Future research may further clarify the kinase’s structure–function relationships and facilitate the development of more selective inhibitors that could be used to modulate its activity in disease contexts. Additionally, recent substrate specificity profiling efforts, as exemplified by studies on the human serine/threonine kinome (Johnson2023) and the human tyrosine kinome (Yaron-Barir2024), provide a framework that may be analogous for CDK10, emphasizing its preference for (S/T)P motifs and reinforcing its classification within the serine/threonine kinase category.</w:t>
       </w:r>
     </w:p>
     <w:p>
@@ -152,7 +152,7 @@
         <w:br/>
       </w:r>
       <w:r>
-        <w:t xml:space="preserve">bazzi2021cdk10ingastrointestinal pages 2-4, chowdhury2023cmgckinasesin pages 21-22, colas2020cyclindependentkinasesand pages 1-2, dai2019cellcycleregulation pages 6-7, duster2021biochemicalcharacterizationof pages 86-89, duster2021biochemicalcharacterizationof pages 93-97, duster2022functionalcharacterizationof pages 1-2, duster2022functionalcharacterizationof pages 2-3, duster2022functionalcharacterizationof pages 3-4, duster2022functionalcharacterizationof pages 6-7, duster2022functionalcharacterizationof pages 8-9, guen2017theawakeningof pages 1-2, guen2017theawakeningof pages 2-3, pluta2024investigatingtherole pages 62-63, łukasik2021cyclindependentkinases(cdk) pages 18-19</w:t>
+        <w:t xml:space="preserve">bazzi2021cdk10ingastrointestinal pages 1-2; bazzi2021cdk10ingastrointestinal pages 2-4; colas2020cyclindependentkinasesand pages 1-2; duster2021biochemicalcharacterizationof pages 116-118; duster2021biochemicalcharacterizationof pages 15-18; duster2021biochemicalcharacterizationof pages 33-37; duster2021biochemicalcharacterizationof pages 81-86; duster2021biochemicalcharacterizationof pages 89-93; duster2021biochemicalcharacterizationof pages 93-97; duster2021biochemicalcharacterizationofa pages 11-15; duster2021biochemicalcharacterizationofa pages 116-118; duster2021biochemicalcharacterizationofa pages 15-18; duster2021biochemicalcharacterizationofa pages 33-37; duster2021biochemicalcharacterizationofa pages 86-89; duster2021biochemicalcharacterizationofa pages 89-93; duster2021biochemicalcharacterizationofa pages 93-97; duster2022functionalcharacterizationof pages 1-2; duster2022functionalcharacterizationof pages 15-16; duster2022functionalcharacterizationof pages 16-17; duster2022functionalcharacterizationof pages 2-2; duster2022functionalcharacterizationof pages 2-3; duster2022functionalcharacterizationof pages 3-4; duster2022functionalcharacterizationof pages 4-4; duster2022functionalcharacterizationof pages 4-5; duster2022functionalcharacterizationof pages 6-7; duster2022functionalcharacterizationof pages 9-10; guen2013cdk10cyclinmis pages 1-1; guen2013cdk10cyclinmis pages 1-2; guen2013cdk10cyclinmis pages 5-6; guen2013cdk10cyclinmis pages 6-6; guen2017theawakeningof pages 1-2; guen2017theawakeningof pages 2-3; guen2017theawakeningof pages 4-6; guen2017theawakeningof pages 7-8; robert2020developmentofa pages 1-2; robert2020developmentofa pages 10-10; robert2021functionalcharacterizationof pages 1-2; sun2005homologymodelingand pages 1-2; łukasik2021cyclindependentkinases(cdk) pages 5-7; Johnson2023; Yaron-Barir2024; Manning2002.</w:t>
       </w:r>
     </w:p>
     <w:p>
@@ -171,6 +171,17 @@
         </w:numPr>
       </w:pPr>
       <w:r>
+        <w:t xml:space="preserve">(bazzi2021cdk10ingastrointestinal pages 1-2): Zainab A. Bazzi and Isabella T. Tai. Cdk10 in gastrointestinal cancers: dual roles as a tumor suppressor and oncogene. Frontiers in Oncology, Jun 2021. URL: https://doi.org/10.3389/fonc.2021.655479, doi:10.3389/fonc.2021.655479. This article has 17 citations and is from a peer-reviewed journal.</w:t>
+      </w:r>
+    </w:p>
+    <w:p>
+      <w:pPr>
+        <w:numPr>
+          <w:ilvl w:val="0"/>
+          <w:numId w:val="1002"/>
+        </w:numPr>
+      </w:pPr>
+      <w:r>
         <w:t xml:space="preserve">(bazzi2021cdk10ingastrointestinal pages 2-4): Zainab A. Bazzi and Isabella T. Tai. Cdk10 in gastrointestinal cancers: dual roles as a tumor suppressor and oncogene. Frontiers in Oncology, Jun 2021. URL: https://doi.org/10.3389/fonc.2021.655479, doi:10.3389/fonc.2021.655479. This article has 17 citations and is from a peer-reviewed journal.</w:t>
       </w:r>
     </w:p>
@@ -182,17 +193,6 @@
         </w:numPr>
       </w:pPr>
       <w:r>
-        <w:t xml:space="preserve">(chowdhury2023cmgckinasesin pages 21-22): Iftekhar Chowdhury, Giovanna Dashi, and Salla Keskitalo. Cmgc kinases in health and cancer. Cancers, 15:3838, Jul 2023. URL: https://doi.org/10.3390/cancers15153838, doi:10.3390/cancers15153838. This article has 18 citations and is from a peer-reviewed journal.</w:t>
-      </w:r>
-    </w:p>
-    <w:p>
-      <w:pPr>
-        <w:numPr>
-          <w:ilvl w:val="0"/>
-          <w:numId w:val="1002"/>
-        </w:numPr>
-      </w:pPr>
-      <w:r>
         <w:t xml:space="preserve">(colas2020cyclindependentkinasesand pages 1-2): Pierre Colas. Cyclin-dependent kinases and rare developmental disorders. Orphanet Journal of Rare Diseases, Aug 2020. URL: https://doi.org/10.1186/s13023-020-01472-y, doi:10.1186/s13023-020-01472-y. This article has 33 citations and is from a peer-reviewed journal.</w:t>
       </w:r>
     </w:p>
@@ -204,29 +204,51 @@
         </w:numPr>
       </w:pPr>
       <w:r>
-        <w:t xml:space="preserve">(dai2019cellcycleregulation pages 6-7): Yun Dai, Fengyan Jin, Wei Wu, and Shaji K. Kumar. Cell cycle regulation and hematologic malignancies. Blood Science, 1:34-43, Aug 2019. URL: https://doi.org/10.1097/bs9.0000000000000009, doi:10.1097/bs9.0000000000000009. This article has 33 citations.</w:t>
-      </w:r>
-    </w:p>
-    <w:p>
-      <w:pPr>
-        <w:numPr>
-          <w:ilvl w:val="0"/>
-          <w:numId w:val="1002"/>
-        </w:numPr>
-      </w:pPr>
-      <w:r>
-        <w:t xml:space="preserve">(duster2021biochemicalcharacterizationof pages 112-116): RS Düster. Biochemical characterization of the human cyclin-dependent kinases cdk7 and cdk10. Unknown journal, 2021.</w:t>
-      </w:r>
-    </w:p>
-    <w:p>
-      <w:pPr>
-        <w:numPr>
-          <w:ilvl w:val="0"/>
-          <w:numId w:val="1002"/>
-        </w:numPr>
-      </w:pPr>
-      <w:r>
-        <w:t xml:space="preserve">(duster2021biochemicalcharacterizationof pages 86-89): RS Düster. Biochemical characterization of the human cyclin-dependent kinases cdk7 and cdk10. Unknown journal, 2021.</w:t>
+        <w:t xml:space="preserve">(duster2021biochemicalcharacterizationof pages 116-118): RS Düster. Biochemical characterization of the human cyclin-dependent kinases cdk7 and cdk10. Unknown journal, 2021.</w:t>
+      </w:r>
+    </w:p>
+    <w:p>
+      <w:pPr>
+        <w:numPr>
+          <w:ilvl w:val="0"/>
+          <w:numId w:val="1002"/>
+        </w:numPr>
+      </w:pPr>
+      <w:r>
+        <w:t xml:space="preserve">(duster2021biochemicalcharacterizationof pages 15-18): RS Düster. Biochemical characterization of the human cyclin-dependent kinases cdk7 and cdk10. Unknown journal, 2021.</w:t>
+      </w:r>
+    </w:p>
+    <w:p>
+      <w:pPr>
+        <w:numPr>
+          <w:ilvl w:val="0"/>
+          <w:numId w:val="1002"/>
+        </w:numPr>
+      </w:pPr>
+      <w:r>
+        <w:t xml:space="preserve">(duster2021biochemicalcharacterizationof pages 33-37): RS Düster. Biochemical characterization of the human cyclin-dependent kinases cdk7 and cdk10. Unknown journal, 2021.</w:t>
+      </w:r>
+    </w:p>
+    <w:p>
+      <w:pPr>
+        <w:numPr>
+          <w:ilvl w:val="0"/>
+          <w:numId w:val="1002"/>
+        </w:numPr>
+      </w:pPr>
+      <w:r>
+        <w:t xml:space="preserve">(duster2021biochemicalcharacterizationof pages 81-86): RS Düster. Biochemical characterization of the human cyclin-dependent kinases cdk7 and cdk10. Unknown journal, 2021.</w:t>
+      </w:r>
+    </w:p>
+    <w:p>
+      <w:pPr>
+        <w:numPr>
+          <w:ilvl w:val="0"/>
+          <w:numId w:val="1002"/>
+        </w:numPr>
+      </w:pPr>
+      <w:r>
+        <w:t xml:space="preserve">(duster2021biochemicalcharacterizationof pages 89-93): RS Düster. Biochemical characterization of the human cyclin-dependent kinases cdk7 and cdk10. Unknown journal, 2021.</w:t>
       </w:r>
     </w:p>
     <w:p>
@@ -248,6 +270,83 @@
         </w:numPr>
       </w:pPr>
       <w:r>
+        <w:t xml:space="preserve">(duster2021biochemicalcharacterizationofa pages 11-15): RS Düster. Biochemical characterization of the human cyclin-dependent kinases cdk7 and cdk10. Unknown journal, 2021.</w:t>
+      </w:r>
+    </w:p>
+    <w:p>
+      <w:pPr>
+        <w:numPr>
+          <w:ilvl w:val="0"/>
+          <w:numId w:val="1002"/>
+        </w:numPr>
+      </w:pPr>
+      <w:r>
+        <w:t xml:space="preserve">(duster2021biochemicalcharacterizationofa pages 116-118): RS Düster. Biochemical characterization of the human cyclin-dependent kinases cdk7 and cdk10. Unknown journal, 2021.</w:t>
+      </w:r>
+    </w:p>
+    <w:p>
+      <w:pPr>
+        <w:numPr>
+          <w:ilvl w:val="0"/>
+          <w:numId w:val="1002"/>
+        </w:numPr>
+      </w:pPr>
+      <w:r>
+        <w:t xml:space="preserve">(duster2021biochemicalcharacterizationofa pages 15-18): RS Düster. Biochemical characterization of the human cyclin-dependent kinases cdk7 and cdk10. Unknown journal, 2021.</w:t>
+      </w:r>
+    </w:p>
+    <w:p>
+      <w:pPr>
+        <w:numPr>
+          <w:ilvl w:val="0"/>
+          <w:numId w:val="1002"/>
+        </w:numPr>
+      </w:pPr>
+      <w:r>
+        <w:t xml:space="preserve">(duster2021biochemicalcharacterizationofa pages 33-37): RS Düster. Biochemical characterization of the human cyclin-dependent kinases cdk7 and cdk10. Unknown journal, 2021.</w:t>
+      </w:r>
+    </w:p>
+    <w:p>
+      <w:pPr>
+        <w:numPr>
+          <w:ilvl w:val="0"/>
+          <w:numId w:val="1002"/>
+        </w:numPr>
+      </w:pPr>
+      <w:r>
+        <w:t xml:space="preserve">(duster2021biochemicalcharacterizationofa pages 86-89): RS Düster. Biochemical characterization of the human cyclin-dependent kinases cdk7 and cdk10. Unknown journal, 2021.</w:t>
+      </w:r>
+    </w:p>
+    <w:p>
+      <w:pPr>
+        <w:numPr>
+          <w:ilvl w:val="0"/>
+          <w:numId w:val="1002"/>
+        </w:numPr>
+      </w:pPr>
+      <w:r>
+        <w:t xml:space="preserve">(duster2021biochemicalcharacterizationofa pages 89-93): RS Düster. Biochemical characterization of the human cyclin-dependent kinases cdk7 and cdk10. Unknown journal, 2021.</w:t>
+      </w:r>
+    </w:p>
+    <w:p>
+      <w:pPr>
+        <w:numPr>
+          <w:ilvl w:val="0"/>
+          <w:numId w:val="1002"/>
+        </w:numPr>
+      </w:pPr>
+      <w:r>
+        <w:t xml:space="preserve">(duster2021biochemicalcharacterizationofa pages 93-97): RS Düster. Biochemical characterization of the human cyclin-dependent kinases cdk7 and cdk10. Unknown journal, 2021.</w:t>
+      </w:r>
+    </w:p>
+    <w:p>
+      <w:pPr>
+        <w:numPr>
+          <w:ilvl w:val="0"/>
+          <w:numId w:val="1002"/>
+        </w:numPr>
+      </w:pPr>
+      <w:r>
         <w:t xml:space="preserve">(duster2022functionalcharacterizationof pages 1-2): Robert Düster, Yanlong Ji, Kuan-Ting Pan, Henning Urlaub, and Matthias Geyer. Functional characterization of the human cdk10/cyclin q complex. Open Biology, Mar 2022. URL: https://doi.org/10.1098/rsob.210381, doi:10.1098/rsob.210381. This article has 12 citations and is from a peer-reviewed journal.</w:t>
       </w:r>
     </w:p>
@@ -259,6 +358,28 @@
         </w:numPr>
       </w:pPr>
       <w:r>
+        <w:t xml:space="preserve">(duster2022functionalcharacterizationof pages 15-16): Robert Düster, Yanlong Ji, Kuan-Ting Pan, Henning Urlaub, and Matthias Geyer. Functional characterization of the human cdk10/cyclin q complex. Open Biology, Mar 2022. URL: https://doi.org/10.1098/rsob.210381, doi:10.1098/rsob.210381. This article has 12 citations and is from a peer-reviewed journal.</w:t>
+      </w:r>
+    </w:p>
+    <w:p>
+      <w:pPr>
+        <w:numPr>
+          <w:ilvl w:val="0"/>
+          <w:numId w:val="1002"/>
+        </w:numPr>
+      </w:pPr>
+      <w:r>
+        <w:t xml:space="preserve">(duster2022functionalcharacterizationof pages 16-17): Robert Düster, Yanlong Ji, Kuan-Ting Pan, Henning Urlaub, and Matthias Geyer. Functional characterization of the human cdk10/cyclin q complex. Open Biology, Mar 2022. URL: https://doi.org/10.1098/rsob.210381, doi:10.1098/rsob.210381. This article has 12 citations and is from a peer-reviewed journal.</w:t>
+      </w:r>
+    </w:p>
+    <w:p>
+      <w:pPr>
+        <w:numPr>
+          <w:ilvl w:val="0"/>
+          <w:numId w:val="1002"/>
+        </w:numPr>
+      </w:pPr>
+      <w:r>
         <w:t xml:space="preserve">(duster2022functionalcharacterizationof pages 2-2): Robert Düster, Yanlong Ji, Kuan-Ting Pan, Henning Urlaub, and Matthias Geyer. Functional characterization of the human cdk10/cyclin q complex. Open Biology, Mar 2022. URL: https://doi.org/10.1098/rsob.210381, doi:10.1098/rsob.210381. This article has 12 citations and is from a peer-reviewed journal.</w:t>
       </w:r>
     </w:p>
@@ -292,6 +413,28 @@
         </w:numPr>
       </w:pPr>
       <w:r>
+        <w:t xml:space="preserve">(duster2022functionalcharacterizationof pages 4-4): Robert Düster, Yanlong Ji, Kuan-Ting Pan, Henning Urlaub, and Matthias Geyer. Functional characterization of the human cdk10/cyclin q complex. Open Biology, Mar 2022. URL: https://doi.org/10.1098/rsob.210381, doi:10.1098/rsob.210381. This article has 12 citations and is from a peer-reviewed journal.</w:t>
+      </w:r>
+    </w:p>
+    <w:p>
+      <w:pPr>
+        <w:numPr>
+          <w:ilvl w:val="0"/>
+          <w:numId w:val="1002"/>
+        </w:numPr>
+      </w:pPr>
+      <w:r>
+        <w:t xml:space="preserve">(duster2022functionalcharacterizationof pages 4-5): Robert Düster, Yanlong Ji, Kuan-Ting Pan, Henning Urlaub, and Matthias Geyer. Functional characterization of the human cdk10/cyclin q complex. Open Biology, Mar 2022. URL: https://doi.org/10.1098/rsob.210381, doi:10.1098/rsob.210381. This article has 12 citations and is from a peer-reviewed journal.</w:t>
+      </w:r>
+    </w:p>
+    <w:p>
+      <w:pPr>
+        <w:numPr>
+          <w:ilvl w:val="0"/>
+          <w:numId w:val="1002"/>
+        </w:numPr>
+      </w:pPr>
+      <w:r>
         <w:t xml:space="preserve">(duster2022functionalcharacterizationof pages 6-7): Robert Düster, Yanlong Ji, Kuan-Ting Pan, Henning Urlaub, and Matthias Geyer. Functional characterization of the human cdk10/cyclin q complex. Open Biology, Mar 2022. URL: https://doi.org/10.1098/rsob.210381, doi:10.1098/rsob.210381. This article has 12 citations and is from a peer-reviewed journal.</w:t>
       </w:r>
     </w:p>
@@ -303,17 +446,6 @@
         </w:numPr>
       </w:pPr>
       <w:r>
-        <w:t xml:space="preserve">(duster2022functionalcharacterizationof pages 8-9): Robert Düster, Yanlong Ji, Kuan-Ting Pan, Henning Urlaub, and Matthias Geyer. Functional characterization of the human cdk10/cyclin q complex. Open Biology, Mar 2022. URL: https://doi.org/10.1098/rsob.210381, doi:10.1098/rsob.210381. This article has 12 citations and is from a peer-reviewed journal.</w:t>
-      </w:r>
-    </w:p>
-    <w:p>
-      <w:pPr>
-        <w:numPr>
-          <w:ilvl w:val="0"/>
-          <w:numId w:val="1002"/>
-        </w:numPr>
-      </w:pPr>
-      <w:r>
         <w:t xml:space="preserve">(duster2022functionalcharacterizationof pages 9-10): Robert Düster, Yanlong Ji, Kuan-Ting Pan, Henning Urlaub, and Matthias Geyer. Functional characterization of the human cdk10/cyclin q complex. Open Biology, Mar 2022. URL: https://doi.org/10.1098/rsob.210381, doi:10.1098/rsob.210381. This article has 12 citations and is from a peer-reviewed journal.</w:t>
       </w:r>
     </w:p>
@@ -325,40 +457,161 @@
         </w:numPr>
       </w:pPr>
       <w:r>
-        <w:t xml:space="preserve">(guen2017theawakeningof pages 1-2): Vincent J Guen, C. Gamble, J. Lees, and P. Colas. The awakening of the cdk10/cyclin m protein kinase. Oncotarget, 8:50174-50186, Feb 2017. URL: https://doi.org/10.18632/oncotarget.15024, doi:10.18632/oncotarget.15024. This article has 42 citations and is from a poor quality or predatory journal.</w:t>
-      </w:r>
-    </w:p>
-    <w:p>
-      <w:pPr>
-        <w:numPr>
-          <w:ilvl w:val="0"/>
-          <w:numId w:val="1002"/>
-        </w:numPr>
-      </w:pPr>
-      <w:r>
-        <w:t xml:space="preserve">(guen2017theawakeningof pages 2-3): Vincent J Guen, C. Gamble, J. Lees, and P. Colas. The awakening of the cdk10/cyclin m protein kinase. Oncotarget, 8:50174-50186, Feb 2017. URL: https://doi.org/10.18632/oncotarget.15024, doi:10.18632/oncotarget.15024. This article has 42 citations and is from a poor quality or predatory journal.</w:t>
-      </w:r>
-    </w:p>
-    <w:p>
-      <w:pPr>
-        <w:numPr>
-          <w:ilvl w:val="0"/>
-          <w:numId w:val="1002"/>
-        </w:numPr>
-      </w:pPr>
-      <w:r>
-        <w:t xml:space="preserve">(pluta2024investigatingtherole pages 62-63): AJ Pluta. Investigating the role of cdk1 in governing the transcriptional landscape in cancer cells. Unknown journal, 2024.</w:t>
-      </w:r>
-    </w:p>
-    <w:p>
-      <w:pPr>
-        <w:numPr>
-          <w:ilvl w:val="0"/>
-          <w:numId w:val="1002"/>
-        </w:numPr>
-      </w:pPr>
-      <w:r>
-        <w:t xml:space="preserve">(łukasik2021cyclindependentkinases(cdk) pages 18-19): Paweł Łukasik, Michał Załuski, and Izabela Gutowska. Cyclin-dependent kinases (cdk) and their role in diseases development–review. International Journal of Molecular Sciences, 22:2935, Mar 2021. URL: https://doi.org/10.3390/ijms22062935, doi:10.3390/ijms22062935. This article has 198 citations and is from a peer-reviewed journal.</w:t>
+        <w:t xml:space="preserve">(guen2013cdk10cyclinmis pages 1-1): Vincent J. Guen, Carly Gamble, Marc Flajolet, Sheila Unger, Aurélie Thollet, Yoan Ferandin, Andrea Superti-Furga, Pascale A. Cohen, Laurent Meijer, and Pierre Colas. Cdk10/cyclin m is a protein kinase that controls ets2 degradation and is deficient in star syndrome. Proceedings of the National Academy of Sciences, 110:19525-19530, Nov 2013. URL: https://doi.org/10.1073/pnas.1306814110, doi:10.1073/pnas.1306814110. This article has 104 citations.</w:t>
+      </w:r>
+    </w:p>
+    <w:p>
+      <w:pPr>
+        <w:numPr>
+          <w:ilvl w:val="0"/>
+          <w:numId w:val="1002"/>
+        </w:numPr>
+      </w:pPr>
+      <w:r>
+        <w:t xml:space="preserve">(guen2013cdk10cyclinmis pages 1-2): Vincent J. Guen, Carly Gamble, Marc Flajolet, Sheila Unger, Aurélie Thollet, Yoan Ferandin, Andrea Superti-Furga, Pascale A. Cohen, Laurent Meijer, and Pierre Colas. Cdk10/cyclin m is a protein kinase that controls ets2 degradation and is deficient in star syndrome. Proceedings of the National Academy of Sciences, 110:19525-19530, Nov 2013. URL: https://doi.org/10.1073/pnas.1306814110, doi:10.1073/pnas.1306814110. This article has 104 citations.</w:t>
+      </w:r>
+    </w:p>
+    <w:p>
+      <w:pPr>
+        <w:numPr>
+          <w:ilvl w:val="0"/>
+          <w:numId w:val="1002"/>
+        </w:numPr>
+      </w:pPr>
+      <w:r>
+        <w:t xml:space="preserve">(guen2013cdk10cyclinmis pages 5-6): Vincent J. Guen, Carly Gamble, Marc Flajolet, Sheila Unger, Aurélie Thollet, Yoan Ferandin, Andrea Superti-Furga, Pascale A. Cohen, Laurent Meijer, and Pierre Colas. Cdk10/cyclin m is a protein kinase that controls ets2 degradation and is deficient in star syndrome. Proceedings of the National Academy of Sciences, 110:19525-19530, Nov 2013. URL: https://doi.org/10.1073/pnas.1306814110, doi:10.1073/pnas.1306814110. This article has 104 citations.</w:t>
+      </w:r>
+    </w:p>
+    <w:p>
+      <w:pPr>
+        <w:numPr>
+          <w:ilvl w:val="0"/>
+          <w:numId w:val="1002"/>
+        </w:numPr>
+      </w:pPr>
+      <w:r>
+        <w:t xml:space="preserve">(guen2013cdk10cyclinmis pages 6-6): Vincent J. Guen, Carly Gamble, Marc Flajolet, Sheila Unger, Aurélie Thollet, Yoan Ferandin, Andrea Superti-Furga, Pascale A. Cohen, Laurent Meijer, and Pierre Colas. Cdk10/cyclin m is a protein kinase that controls ets2 degradation and is deficient in star syndrome. Proceedings of the National Academy of Sciences, 110:19525-19530, Nov 2013. URL: https://doi.org/10.1073/pnas.1306814110, doi:10.1073/pnas.1306814110. This article has 104 citations.</w:t>
+      </w:r>
+    </w:p>
+    <w:p>
+      <w:pPr>
+        <w:numPr>
+          <w:ilvl w:val="0"/>
+          <w:numId w:val="1002"/>
+        </w:numPr>
+      </w:pPr>
+      <w:r>
+        <w:t xml:space="preserve">(guen2017theawakeningof pages 1-2): Vincent J. Guen, Carly Gamble, Jacqueline A. Lees, and Pierre Colas. The awakening of the cdk10/cyclin m protein kinase. Oncotarget, 8:50174-50186, Feb 2017. URL: https://doi.org/10.18632/oncotarget.15024, doi:10.18632/oncotarget.15024. This article has 42 citations and is from a poor quality or predatory journal.</w:t>
+      </w:r>
+    </w:p>
+    <w:p>
+      <w:pPr>
+        <w:numPr>
+          <w:ilvl w:val="0"/>
+          <w:numId w:val="1002"/>
+        </w:numPr>
+      </w:pPr>
+      <w:r>
+        <w:t xml:space="preserve">(guen2017theawakeningof pages 2-3): Vincent J. Guen, Carly Gamble, Jacqueline A. Lees, and Pierre Colas. The awakening of the cdk10/cyclin m protein kinase. Oncotarget, 8:50174-50186, Feb 2017. URL: https://doi.org/10.18632/oncotarget.15024, doi:10.18632/oncotarget.15024. This article has 42 citations and is from a poor quality or predatory journal.</w:t>
+      </w:r>
+    </w:p>
+    <w:p>
+      <w:pPr>
+        <w:numPr>
+          <w:ilvl w:val="0"/>
+          <w:numId w:val="1002"/>
+        </w:numPr>
+      </w:pPr>
+      <w:r>
+        <w:t xml:space="preserve">(guen2017theawakeningof pages 4-6): Vincent J. Guen, Carly Gamble, Jacqueline A. Lees, and Pierre Colas. The awakening of the cdk10/cyclin m protein kinase. Oncotarget, 8:50174-50186, Feb 2017. URL: https://doi.org/10.18632/oncotarget.15024, doi:10.18632/oncotarget.15024. This article has 42 citations and is from a poor quality or predatory journal.</w:t>
+      </w:r>
+    </w:p>
+    <w:p>
+      <w:pPr>
+        <w:numPr>
+          <w:ilvl w:val="0"/>
+          <w:numId w:val="1002"/>
+        </w:numPr>
+      </w:pPr>
+      <w:r>
+        <w:t xml:space="preserve">(guen2017theawakeningof pages 7-8): Vincent J. Guen, Carly Gamble, Jacqueline A. Lees, and Pierre Colas. The awakening of the cdk10/cyclin m protein kinase. Oncotarget, 8:50174-50186, Feb 2017. URL: https://doi.org/10.18632/oncotarget.15024, doi:10.18632/oncotarget.15024. This article has 42 citations and is from a poor quality or predatory journal.</w:t>
+      </w:r>
+    </w:p>
+    <w:p>
+      <w:pPr>
+        <w:numPr>
+          <w:ilvl w:val="0"/>
+          <w:numId w:val="1002"/>
+        </w:numPr>
+      </w:pPr>
+      <w:r>
+        <w:t xml:space="preserve">(robert2020developmentofa pages 1-2): Thomas Robert, Jared L. Johnson, Roxane Guichaoua, Tomer M. Yaron, Stéphane Bach, Lewis C. Cantley, and Pierre Colas. Development of a cdk10/cycm in vitro kinase screening assay and identification of first small-molecule inhibitors. Frontiers in Chemistry, Feb 2020. URL: https://doi.org/10.3389/fchem.2020.00147, doi:10.3389/fchem.2020.00147. This article has 20 citations and is from a peer-reviewed journal.</w:t>
+      </w:r>
+    </w:p>
+    <w:p>
+      <w:pPr>
+        <w:numPr>
+          <w:ilvl w:val="0"/>
+          <w:numId w:val="1002"/>
+        </w:numPr>
+      </w:pPr>
+      <w:r>
+        <w:t xml:space="preserve">(robert2020developmentofa pages 10-10): Thomas Robert, Jared L. Johnson, Roxane Guichaoua, Tomer M. Yaron, Stéphane Bach, Lewis C. Cantley, and Pierre Colas. Development of a cdk10/cycm in vitro kinase screening assay and identification of first small-molecule inhibitors. Frontiers in Chemistry, Feb 2020. URL: https://doi.org/10.3389/fchem.2020.00147, doi:10.3389/fchem.2020.00147. This article has 20 citations and is from a peer-reviewed journal.</w:t>
+      </w:r>
+    </w:p>
+    <w:p>
+      <w:pPr>
+        <w:numPr>
+          <w:ilvl w:val="0"/>
+          <w:numId w:val="1002"/>
+        </w:numPr>
+      </w:pPr>
+      <w:r>
+        <w:t xml:space="preserve">(robert2021functionalcharacterizationof pages 1-2): Thomas Robert, Anne‐Catherine Dock‐Bregeon, and Pierre Colas. Functional characterization of cdk10 and cyclin m truncated variants causing severe developmental disorders. Molecular Genetics &amp; Genomic Medicine, Aug 2021. URL: https://doi.org/10.1002/mgg3.1782, doi:10.1002/mgg3.1782. This article has 3 citations.</w:t>
+      </w:r>
+    </w:p>
+    <w:p>
+      <w:pPr>
+        <w:numPr>
+          <w:ilvl w:val="0"/>
+          <w:numId w:val="1002"/>
+        </w:numPr>
+      </w:pPr>
+      <w:r>
+        <w:t xml:space="preserve">(sun2005homologymodelingand pages 1-2): Miao Sun, Zesheng Li, Yuan Zhang, Qingchuan Zheng, and Chia-chung Sun. Homology modeling and docking study of cyclin-dependent kinase (cdk) 10. Bioorganic &amp; medicinal chemistry letters, 15 11:2851-6, Jun 2005. URL: https://doi.org/10.1016/j.bmcl.2005.03.088, doi:10.1016/j.bmcl.2005.03.088. This article has 22 citations.</w:t>
+      </w:r>
+    </w:p>
+    <w:p>
+      <w:pPr>
+        <w:numPr>
+          <w:ilvl w:val="0"/>
+          <w:numId w:val="1002"/>
+        </w:numPr>
+      </w:pPr>
+      <w:r>
+        <w:t xml:space="preserve">(łukasik2021cyclindependentkinases(cdk) pages 5-7): Paweł Łukasik, Michał Załuski, and Izabela Gutowska. Cyclin-dependent kinases (cdk) and their role in diseases development–review. International Journal of Molecular Sciences, 22:2935, Mar 2021. URL: https://doi.org/10.3390/ijms22062935, doi:10.3390/ijms22062935. This article has 199 citations and is from a peer-reviewed journal.</w:t>
+      </w:r>
+    </w:p>
+    <w:p>
+      <w:pPr>
+        <w:numPr>
+          <w:ilvl w:val="0"/>
+          <w:numId w:val="1002"/>
+        </w:numPr>
+      </w:pPr>
+      <w:r>
+        <w:t xml:space="preserve">(duster2021biochemicalcharacterizationofa pages 112-116): RS Düster. Biochemical characterization of the human cyclin-dependent kinases cdk7 and cdk10. Unknown journal, 2021.</w:t>
+      </w:r>
+    </w:p>
+    <w:p>
+      <w:pPr>
+        <w:numPr>
+          <w:ilvl w:val="0"/>
+          <w:numId w:val="1002"/>
+        </w:numPr>
+      </w:pPr>
+      <w:r>
+        <w:t xml:space="preserve">(duster2021biochemicalcharacterizationofa pages 23-28): RS Düster. Biochemical characterization of the human cyclin-dependent kinases cdk7 and cdk10. Unknown journal, 2021.</w:t>
       </w:r>
     </w:p>
     <w:sectPr>

--- a/futurehouse/outputs/jane/CDK10.docx
+++ b/futurehouse/outputs/jane/CDK10.docx
@@ -16,7 +16,25 @@
         <w:br/>
       </w:r>
       <w:r>
-        <w:t xml:space="preserve">Cyclin‐dependent kinase 10 (CDK10, gene: CDK10, UniProt: Q15131) is a member of the cyclin‐dependent kinase family that belongs to the CMGC group of kinases, a subgroup of the eukaryotic protein kinome conserved from yeast to mammals, although a yeast homologue is notably absent for CDK10 (duster2021biochemicalcharacterizationof pages 116-118). In evolutionary terms, CDK10 clusters with other transcription‐related CDKs and is phylogenetically more related to kinases such as CDK11 than to the classical cell cycle CDKs (e.g., CDK1, CDK2) (guen2013cdk10cyclinmis pages 1-1, guen2017theawakeningof pages 1-2). Its evolutionary origin can be traced to the expansion of the CDK family in metazoans, and its partnership with Cyclin M (also known as Cyclin Q; gene FAM58A) is conserved among higher organisms, highlighting an evolutionarily conserved regulatory module that is part of an ancient cell regulatory machinery (duster2021biochemicalcharacterizationofa pages 23-28, łukasik2021cyclindependentkinases(cdk) pages 5-7). Moreover, when compared with the global kinome described by Manning and co-workers, CDK10 falls into a subset of kinases with roles in transcription, reinforcing its distinct evolutionary trajectory from purely cell cycle‐regulatory kinases (Manning2002, Manning2002).</w:t>
+        <w:t xml:space="preserve">Cyclin‐dependent kinase 10 (CDK10) is a serine/threonine protein kinase that belongs to the cyclin‐dependent kinase family and is classified within the Cdk10/Cdk11 subfamily. It is evolutionarily conserved among mammals and other vertebrates, and its emergence appears to have occurred after the divergence from yeast, as no clear orthologs exist in budding yeast. (duster2022functionalcharacterizationof pages 1-2)</w:t>
+      </w:r>
+      <w:r>
+        <w:br/>
+      </w:r>
+      <w:r>
+        <w:t xml:space="preserve">CDK10 shares approximately 53% sequence identity over its catalytic region with its closest paralog CDK11, a finding that supports a common ancestral origin within the metazoan lineage. (guen2013cdk10cyclinmis pages 1-1)</w:t>
+      </w:r>
+      <w:r>
+        <w:br/>
+      </w:r>
+      <w:r>
+        <w:t xml:space="preserve">Phylogenetic analyses based on the human kinome reveal that CDK10 is one of the later evolutionary additions, found only in higher eukaryotes, and it demonstrates significant conservation across species such as zebrafish, mouse, and human, indicating a vital role in vertebrate cellular regulation. (malumbres2014cyclindependentkinases pages 7-8)</w:t>
+      </w:r>
+      <w:r>
+        <w:br/>
+      </w:r>
+      <w:r>
+        <w:t xml:space="preserve">The identification of CDK10 orthologs in zebrafish and other vertebrates further confirms that it forms part of an evolutionarily conserved set of cyclin‐dependent kinases that regulate essential processes such as cell cycle progression and transcription, although its yeast counterparts are either absent or highly divergent. (yeh2013knockdownofcyclindependent pages 4-6)</w:t>
       </w:r>
     </w:p>
     <w:p>
@@ -33,7 +51,19 @@
         <w:br/>
       </w:r>
       <w:r>
-        <w:t xml:space="preserve">CDK10 catalyzes the transfer of a γ-phosphate group from ATP to the hydroxyl side chain of serine or threonine residues in target proteins. The chemical reaction can be summarized as: ATP + [protein]-(L-serine or L-threonine) → ADP + [protein]-(L-serine/threonine)-phosphate + H⁺ (duster2021biochemicalcharacterizationofa pages 86-89). This classical serine/threonine phosphorylation reaction is typical of members of the CDK family (colas2020cyclindependentkinasesand pages 1-2).</w:t>
+        <w:t xml:space="preserve">CDK10 catalyzes the transfer of the γ‐phosphate group from ATP to specific serine/threonine residues on substrate proteins, following the canonical reaction scheme:</w:t>
+      </w:r>
+      <w:r>
+        <w:br/>
+      </w:r>
+      <w:r>
+        <w:t xml:space="preserve">  ATP + [protein]–(L‐serine or L‐threonine) → ADP + [protein]–(L‐serine/threonine)‐phosphate + H⁺. (duster2022functionalcharacterizationof pages 4-4)</w:t>
+      </w:r>
+      <w:r>
+        <w:br/>
+      </w:r>
+      <w:r>
+        <w:t xml:space="preserve">This phosphoryl transfer reaction is typical of serine/threonine kinases and results in a conformational change of the substrate, which may ultimately signal for its degradation or modulate its activity. (duster2022functionalcharacterizationof pages 4-5)</w:t>
       </w:r>
     </w:p>
     <w:p>
@@ -50,7 +80,13 @@
         <w:br/>
       </w:r>
       <w:r>
-        <w:t xml:space="preserve">The kinase activity of CDK10 depends on the presence of ATP as the phosphate donor and requires magnesium ions (Mg²⁺) as an essential cofactor for catalysis (duster2021biochemicalcharacterizationofa pages 86-89). Mg²⁺ coordinates ATP binding in the active site and assists in proper orientation for effective phosphoryl transfer to the target substrates (duster2021biochemicalcharacterizationof pages 33-37).</w:t>
+        <w:t xml:space="preserve">The catalytic activity of CDK10 depends on the presence of divalent metal ions, with Mg²⁺ being the primary cofactor required for effective ATP binding and the stabilization of the nucleotide within its active site. (sun2005homologymodelingand pages 4-5)</w:t>
+      </w:r>
+      <w:r>
+        <w:br/>
+      </w:r>
+      <w:r>
+        <w:t xml:space="preserve">The requirement for Mg²⁺ is critical, as it coordinates with the phosphate groups of ATP, thereby allowing the proper positioning of the substrate within the catalytic cleft for efficient phosphoryl transfer. (malumbres2014cyclindependentkinases pages 9-10)</w:t>
       </w:r>
     </w:p>
     <w:p>
@@ -67,7 +103,25 @@
         <w:br/>
       </w:r>
       <w:r>
-        <w:t xml:space="preserve">CDK10 exhibits substrate specificity that is in line with many serine/threonine kinases, primarily targeting serine/threonine residues that are followed by a proline residue in the substrate sequence. In vitro studies have demonstrated that CDK10 phosphorylates the transcription factor ETS2 on adjacent serine residues, leading to its proteasomal degradation (guen2013cdk10cyclinmis pages 1-2, bazzi2021cdk10ingastrointestinal pages 1-2). Furthermore, CDK10 phosphorylates regulators of actin cytoskeleton organization such as PKN2, thereby influencing actin dynamics and negatively regulating ciliogenesis through the modulation of RhoA signaling (bazzi2021cdk10ingastrointestinal pages 1-2, duster2021biochemicalcharacterizationofa pages 15-18). In addition to ETS2 and PKN2, CDK10 has been shown to modify other substrates including segments of the RNA polymerase II C-terminal domain (CTD) and the proto-oncogene c-Myc, with biochemical assays indicating a modest preference for the phosphorylation of serine residues within (S/T)P motifs (duster2021biochemicalcharacterizationof pages 89-93, guen2017theawakeningof pages 2-3). According to recent high-throughput kinase substrate profiling, such as that presented by Johnson et al. (2023), serine/threonine kinases frequently display substrate motifs enriched in basic residues at defined positions relative to the phosphoacceptor; thus, CDK10 is thought to share a consensus that is centered on a minimal (S/T)P motif with preferential flanking sequences that enhance its catalytic efficiency (Johnson2023). This pattern contrasts with tyrosine kinases whose intrinsic substrate recognition preferences have been separately characterized (Yaron-Barir2024).</w:t>
+        <w:t xml:space="preserve">CDK10 exhibits substrate specificity for serine/threonine residues in a manner characteristic of cyclin‐dependent kinases, with a notable preference for phosphorylation events occurring in a proline-directed context. (duster2022functionalcharacterizationof pages 2-3)</w:t>
+      </w:r>
+      <w:r>
+        <w:br/>
+      </w:r>
+      <w:r>
+        <w:t xml:space="preserve">One of the best‐characterized substrates of CDK10 is the transcription factor ETS2; phosphorylation of ETS2 by CDK10 marks it for proteasomal degradation, thereby functioning as a regulatory mechanism to limit ETS2’s transcriptional activity. (guen2013cdk10cyclinmis pages 1-1)</w:t>
+      </w:r>
+      <w:r>
+        <w:br/>
+      </w:r>
+      <w:r>
+        <w:t xml:space="preserve">In addition to ETS2, CDK10 phosphorylates actin dynamics regulators such as protein kinase N2 (PKN2), and through this activity it modulates the organization of the actin cytoskeleton. (duster2022functionalcharacterizationof pages 15-16)</w:t>
+      </w:r>
+      <w:r>
+        <w:br/>
+      </w:r>
+      <w:r>
+        <w:t xml:space="preserve">Furthermore, CDK10 appears to act on substrates that conform to a minimal consensus motif comprising a serine or threonine residue followed by a proline, although comprehensive consensus sequences have not yet been fully delineated. (guen2017theawakeningof pages 7-8)</w:t>
       </w:r>
     </w:p>
     <w:p>
@@ -84,7 +138,31 @@
         <w:br/>
       </w:r>
       <w:r>
-        <w:t xml:space="preserve">CDK10 is a 360 amino acid protein characterized by the canonical bilobal structure of eukaryotic protein kinases, comprising an N-terminal lobe mainly involved in ATP binding and a larger C-terminal lobe that is primarily responsible for substrate recognition (duster2021biochemicalcharacterizationofa pages 86-89). A notable structural feature of CDK10 is its modified cyclin interaction motif “PISSLRE,” which is a variant of the canonical PSTAIRE motif found in other CDKs; this modification is essential for its specific interaction with Cyclin M (duster2021biochemicalcharacterizationofa pages 86-89, guen2013cdk10cyclinmis pages 1-2). Within the kinase domain, the catalytic loop contains a critical aspartate residue (Asp163) that acts as a proton acceptor during phosphoryl transfer, and mutation of this residue (e.g., D163N) abolishes catalytic activity, underscoring its central role in the enzyme’s function (duster2021biochemicalcharacterizationofa pages 86-89). In addition to the catalytic loop, the activation segment or T-loop contains a key threonine residue (Thr196) whose phosphorylation is required for full activation of CDK10, although the upstream kinase responsible for this modification has not been definitively identified (duster2021biochemicalcharacterizationofa pages 86-89). CDK10 also possesses a bipartite nuclear localization signal located at its C-terminus, a feature that directs the enzyme—or more specifically, the CDK10/Cyclin M complex—to the nucleus where many of its substrates are localized (duster2021biochemicalcharacterizationofa pages 86-89, duster2021biochemicalcharacterizationofa pages 11-15). Cyclin M, the activating subunit of CDK10, is a relatively small protein of approximately 248 amino acids that contains two cyclin box domains. Although Cyclin M lacks an intrinsic nuclear localization signal, its stable binding to CDK10 is essential for the correct subcellular distribution and catalytic competence of the complex (guen2013cdk10cyclinmis pages 1-2, duster2021biochemicalcharacterizationofa pages 33-37). Despite the absence of a high-resolution crystal structure for the CDK10/Cyclin M complex, biochemical and biophysical studies, including those employing fusion proteins and mutagenesis strategies, have provided a clear view of the overall domain organization and the key catalytic and regulatory features that govern CDK10 function (duster2021biochemicalcharacterizationof pages 33-37, sun2005homologymodelingand pages 1-2).</w:t>
+        <w:t xml:space="preserve">CDK10 is a protein of 360 amino acids featuring a central kinase domain that is highly conserved among cyclin‐dependent kinases. (duster2022functionalcharacterizationof pages 1-2)</w:t>
+      </w:r>
+      <w:r>
+        <w:br/>
+      </w:r>
+      <w:r>
+        <w:t xml:space="preserve">Within this domain, the catalytic center includes a critical aspartate residue (D163) that is essential for the phosphoryl transfer reaction, and the activation loop contains a conserved threonine residue (T196) whose phosphorylation is required for full catalytic activation. (duster2022functionalcharacterizationof pages 2-2)</w:t>
+      </w:r>
+      <w:r>
+        <w:br/>
+      </w:r>
+      <w:r>
+        <w:t xml:space="preserve">A notable structural hallmark of CDK10 is the presence of a gatekeeper methionine at position 117, along with a variant of the classic CDK PSTAIRE motif—specifically, the PISSLRE motif—necessary for cyclin binding and proper positioning of the catalytic elements. (guen2017theawakeningof pages 1-2)</w:t>
+      </w:r>
+      <w:r>
+        <w:br/>
+      </w:r>
+      <w:r>
+        <w:t xml:space="preserve">Although no experimental crystal structure of CDK10 is currently available, homology modeling studies using CDK2 as a template suggest that CDK10 adopts the canonical bilobal kinase fold. The N-terminal lobe is predominantly composed of beta sheets, whereas the C-terminal lobe is rich in alpha helices; this organization is critical for forming the ATP-binding cleft and for mediating substrate interactions. (sun2005homologymodelingand pages 1-2, sun2005homologymodelingand pages 2-4)</w:t>
+      </w:r>
+      <w:r>
+        <w:br/>
+      </w:r>
+      <w:r>
+        <w:t xml:space="preserve">The regulatory interaction with its cyclin partner, cyclin Q, is facilitated by conserved cyclin-binding motifs within CDK10, and this interface plays a major role in stabilizing the active conformation of the kinase. (guen2013cdk10cyclinmis pages 2-3)</w:t>
       </w:r>
     </w:p>
     <w:p>
@@ -101,7 +179,25 @@
         <w:br/>
       </w:r>
       <w:r>
-        <w:t xml:space="preserve">The activity of CDK10 is principally regulated through its association with Cyclin M, which is required for its catalytic activity; CDK10 alone is catalytically inactive (guen2013cdk10cyclinmis pages 1-2, duster2021biochemicalcharacterizationofa pages 15-18). Phosphorylation plays a critical role in modulating CDK10 function: phosphorylation at threonine 196 within the activation loop is necessary for full catalytic activity, while additional phosphorylation events, such as those occurring at serine 351 when co-expressed with Cyclin M, may contribute to regulation of protein–protein interactions or stability (duster2021biochemicalcharacterizationofa pages 86-89, duster2021biochemicalcharacterizationof pages 33-37). In cellular contexts, CDK10 activity is further modulated by the proteasomal degradation pathways; for example, phosphorylation of its substrate ETS2 by the CDK10/Cyclin M complex facilitates subsequent ubiquitin-dependent degradation of ETS2 (guen2013cdk10cyclinmis pages 5-6). This process not only regulates the level of ETS2 but also influences downstream signaling cascades such as MAPK signaling (bazzi2021cdk10ingastrointestinal pages 1-2). In addition, regulatory mechanisms such as interactions with other factors (e.g., HSP90 and possibly the prolyl isomerase Pin1) may influence CDK10 stability and function, although the precise details of these interactions require further elucidation (duster2021biochemicalcharacterizationofa pages 112-116). Overall, the principal regulatory features of CDK10 include its dependency on Cyclin M for activation, the requirement for activating phosphorylation events on the T-loop (Thr196), and its ability to modulate substrate stability through phosphorylation-dependent degradation pathways (guen2013cdk10cyclinmis pages 5-6, guen2017theawakeningof pages 4-6).</w:t>
+        <w:t xml:space="preserve">CDK10’s enzymatic activity is tightly regulated by its association with cyclin Q, which is essential for both its activation and stability in the cellular environment. (duster2022functionalcharacterizationof pages 1-2)</w:t>
+      </w:r>
+      <w:r>
+        <w:br/>
+      </w:r>
+      <w:r>
+        <w:t xml:space="preserve">A key regulatory mechanism involves the phosphorylation of the activation loop at threonine 196; this phosphorylation event is indispensable for achieving full catalytic activity, as mutations of this residue have been shown to abolish activity without disrupting the formation of the CDK10/cyclin Q complex. (duster2022functionalcharacterizationof pages 2-3)</w:t>
+      </w:r>
+      <w:r>
+        <w:br/>
+      </w:r>
+      <w:r>
+        <w:t xml:space="preserve">Additional post-translational modifications, such as phosphorylation at threonine 133 and serine 276, have been identified on CDK10; these modifications may affect the protein’s stability and its susceptibility to proteasomal degradation, although the precise enzymes responsible for these modifications have not been conclusively identified. (duster2022functionalcharacterizationof pages 8-9)</w:t>
+      </w:r>
+      <w:r>
+        <w:br/>
+      </w:r>
+      <w:r>
+        <w:t xml:space="preserve">Moreover, CDK10 itself can be phosphorylated by other cyclin-dependent kinases including CDK1 and CDK5, with these phosphorylation events potentially contributing to cross-talk between different CDK-mediated signaling pathways. (guen2013cdk10cyclinmis pages 5-6)</w:t>
       </w:r>
     </w:p>
     <w:p>
@@ -118,7 +214,25 @@
         <w:br/>
       </w:r>
       <w:r>
-        <w:t xml:space="preserve">CDK10 exerts a multifaceted role in cellular function primarily through its kinase activity, which directs the phosphorylation of key regulatory proteins. One of the primary substrates of CDK10 is the ETS2 transcription factor; phosphorylation of ETS2 by CDK10 promotes its proteasomal degradation, thereby negatively regulating ETS2-dependent transcriptional programs and influencing downstream signaling pathways such as the MAPK cascade (bazzi2021cdk10ingastrointestinal pages 1-2, guen2013cdk10cyclinmis pages 5-6). In addition, CDK10 phosphorylates actin dynamics regulators, such as protein kinase N2 (PKN2), thereby participating in the regulation of actin cytoskeleton organization. This activity is linked to its role as a negative regulator of ciliogenesis because phosphorylation of PKN2 by the CDK10/Cyclin M complex promotes RhoA signaling, which in turn represses both the assembly and elongation of primary cilia (bazzi2021cdk10ingastrointestinal pages 1-2, duster2021biochemicalcharacterizationofa pages 15-18). Furthermore, CDK10 has been implicated in transcriptional regulation beyond its action on ETS2; substrates such as RNA polymerase II CTD and the oncoprotein c-Myc have been identified in biochemical assays, suggesting that CDK10 modulates processes related to gene expression and cell proliferation (duster2021biochemicalcharacterizationof pages 89-93, guen2017theawakeningof pages 2-3). CDK10 is expressed in several tissues and cell types, and its expression levels have been correlated with clinical parameters in gastrointestinal cancers where it may function either as a tumor suppressor or, in certain contexts, as an oncogene (bazzi2021cdk10ingastrointestinal pages 1-2, duster2022functionalcharacterizationof pages 1-2). In breast cancer cells, reduced expression of CDK10 is associated with tamoxifen resistance, highlighting its importance in hormone-dependent signaling pathways and therapeutic response (guen2013cdk10cyclinmis pages 5-6, guen2017theawakeningof pages 4-6). Thus, the functional repertoire of CDK10 encompasses regulation of transcription factor turnover, modulation of cytoskeletal dynamics, and control of cell cycle progression, all of which contribute to its roles in development and disease (robert2021functionalcharacterizationof pages 1-2).</w:t>
+        <w:t xml:space="preserve">CDK10 plays an important role in controlling cellular processes by phosphorylating specific protein substrates. A primary function of CDK10 is the phosphorylation of the transcription factor ETS2, which leads to its proteasomal degradation; this activity positions CDK10 as a negative regulator of ETS2-mediated transcription. (guen2013cdk10cyclinmis pages 1-1)</w:t>
+      </w:r>
+      <w:r>
+        <w:br/>
+      </w:r>
+      <w:r>
+        <w:t xml:space="preserve">Through its action on ETS2, CDK10 is implicated in the regulation of the MAPK signaling pathway, since degradation of ETS2 can affect the expression of downstream oncogenes, including c-Raf, thereby influencing cell proliferation and survival. (guen2013cdk10cyclinmis pages 2-3)</w:t>
+      </w:r>
+      <w:r>
+        <w:br/>
+      </w:r>
+      <w:r>
+        <w:t xml:space="preserve">In parallel, CDK10 phosphorylates actin regulatory proteins such as PKN2. This phosphorylation event is associated with the modulation of actin cytoskeleton organization and serves as a mechanism to negatively regulate ciliogenesis by promoting RhoA signaling. (duster2022functionalcharacterizationof pages 15-16)</w:t>
+      </w:r>
+      <w:r>
+        <w:br/>
+      </w:r>
+      <w:r>
+        <w:t xml:space="preserve">Expression studies have revealed that CDK10 is broadly expressed in various tissues, and its activity has been linked to developmental processes—including aspects of neural development—and to the maintenance of cellular structural integrity. (yeh2013knockdownofcyclindependent pages 4-6)</w:t>
       </w:r>
     </w:p>
     <w:p>
@@ -135,7 +249,25 @@
         <w:br/>
       </w:r>
       <w:r>
-        <w:t xml:space="preserve">Several experimental inhibitors developed for related CDKs have shown inhibitory activity against CDK10, although no inhibitor specific to CDK10 is yet approved for clinical use. ATP-competitive inhibitors such as Flavopiridol, Dinaciclib, and NVP-2 have been reported to inhibit CDK10 activity in biochemical assays; in particular, NVP-2 displays potent inhibition and shares overlapping inhibitor profiles with CDK9 (duster2021biochemicalcharacterizationof pages 93-97, robert2020developmentofa pages 10-10). In addition, recent high-throughput screening assays, including the homogeneous miniaturized kinase assay developed by Robert et al. (2020), have enabled the identification of first-generation small-molecule inhibitors targeting the CDK10/Cyclin M complex (robert2020developmentofa pages 1-2). CDK10 dysfunction is also implicated in developmental disorders; mutations affecting Cyclin M (FAM58A) that disrupt CDK10 complex formation are causative for STAR syndrome, an X-linked developmental disorder characterized by syndactyly, telecanthus, and renal malformations (guen2013cdk10cyclinmis pages 5-6, guen2017theawakeningof pages 7-8). Beyond developmental syndromes, altered CDK10 expression levels have been associated with cancer progression. For instance, reduced CDK10 expression in breast cancer cells correlates with increased ETS2 stability and enhanced MAPK signaling, contributing to drug resistance and poorer clinical outcomes (bazzi2021cdk10ingastrointestinal pages 1-2, guen2017theawakeningof pages 7-8). Future research may further clarify the kinase’s structure–function relationships and facilitate the development of more selective inhibitors that could be used to modulate its activity in disease contexts. Additionally, recent substrate specificity profiling efforts, as exemplified by studies on the human serine/threonine kinome (Johnson2023) and the human tyrosine kinome (Yaron-Barir2024), provide a framework that may be analogous for CDK10, emphasizing its preference for (S/T)P motifs and reinforcing its classification within the serine/threonine kinase category.</w:t>
+        <w:t xml:space="preserve">A number of small-molecule inhibitors have been explored for their capacity to inhibit CDK10 activity. For example, compounds such as flavopiridol, dinaciclib, SNS-032, and NVP-2 have been tested in biochemical assays, although these inhibitors tend to display higher potency against other cyclin-dependent kinases such as CDK9 and are not entirely selective for CDK10. (duster2022functionalcharacterizationof pages 4-5)</w:t>
+      </w:r>
+      <w:r>
+        <w:br/>
+      </w:r>
+      <w:r>
+        <w:t xml:space="preserve">Additionally, the inhibitor OTS964, which has been predominantly characterized as a CDK11 inhibitor, also exhibits moderate inhibitory activity against CDK10 in vitro; this observation has fueled interest in developing more selective inhibitors that target CDK10 specifically. (duster2022functionalcharacterizationof pages 5-6)</w:t>
+      </w:r>
+      <w:r>
+        <w:br/>
+      </w:r>
+      <w:r>
+        <w:t xml:space="preserve">Mutations and alterations in the expression levels of CDK10 or its cyclin partner, cyclin Q, have been linked to significant clinical phenotypes. In particular, loss-of-function mutations in cyclin Q have been associated with STAR syndrome, a developmental disorder characterized by syndactyly, telecanthus, and anogenital as well as renal malformations. (guen2013cdk10cyclinmis pages 2-3, guen2017theawakeningof pages 9-10)</w:t>
+      </w:r>
+      <w:r>
+        <w:br/>
+      </w:r>
+      <w:r>
+        <w:t xml:space="preserve">Furthermore, aberrant CDK10 expression has been implicated in cancer biology; for instance, reduced CDK10 activity has been correlated with tamoxifen resistance in breast cancer cells, an observation that underscores its potential role as a tumor suppressor and as a therapeutic target. (guen2013cdk10cyclinmis pages 2-3, duster2022functionalcharacterizationof pages 6-7)</w:t>
       </w:r>
     </w:p>
     <w:p>
@@ -152,7 +284,55 @@
         <w:br/>
       </w:r>
       <w:r>
-        <w:t xml:space="preserve">bazzi2021cdk10ingastrointestinal pages 1-2; bazzi2021cdk10ingastrointestinal pages 2-4; colas2020cyclindependentkinasesand pages 1-2; duster2021biochemicalcharacterizationof pages 116-118; duster2021biochemicalcharacterizationof pages 15-18; duster2021biochemicalcharacterizationof pages 33-37; duster2021biochemicalcharacterizationof pages 81-86; duster2021biochemicalcharacterizationof pages 89-93; duster2021biochemicalcharacterizationof pages 93-97; duster2021biochemicalcharacterizationofa pages 11-15; duster2021biochemicalcharacterizationofa pages 116-118; duster2021biochemicalcharacterizationofa pages 15-18; duster2021biochemicalcharacterizationofa pages 33-37; duster2021biochemicalcharacterizationofa pages 86-89; duster2021biochemicalcharacterizationofa pages 89-93; duster2021biochemicalcharacterizationofa pages 93-97; duster2022functionalcharacterizationof pages 1-2; duster2022functionalcharacterizationof pages 15-16; duster2022functionalcharacterizationof pages 16-17; duster2022functionalcharacterizationof pages 2-2; duster2022functionalcharacterizationof pages 2-3; duster2022functionalcharacterizationof pages 3-4; duster2022functionalcharacterizationof pages 4-4; duster2022functionalcharacterizationof pages 4-5; duster2022functionalcharacterizationof pages 6-7; duster2022functionalcharacterizationof pages 9-10; guen2013cdk10cyclinmis pages 1-1; guen2013cdk10cyclinmis pages 1-2; guen2013cdk10cyclinmis pages 5-6; guen2013cdk10cyclinmis pages 6-6; guen2017theawakeningof pages 1-2; guen2017theawakeningof pages 2-3; guen2017theawakeningof pages 4-6; guen2017theawakeningof pages 7-8; robert2020developmentofa pages 1-2; robert2020developmentofa pages 10-10; robert2021functionalcharacterizationof pages 1-2; sun2005homologymodelingand pages 1-2; łukasik2021cyclindependentkinases(cdk) pages 5-7; Johnson2023; Yaron-Barir2024; Manning2002.</w:t>
+        <w:t xml:space="preserve">duster2022functionalcharacterizationof. Functional characterization of the human cdk10/cyclin q complex. Open Biology, Mar 2022. DOI: 10.1098/rsob.210381</w:t>
+      </w:r>
+      <w:r>
+        <w:br/>
+      </w:r>
+      <w:r>
+        <w:t xml:space="preserve">guen2013cdk10cyclinmis. Cdk10/cyclin m is a protein kinase that controls ets2 degradation and is deficient in star syndrome. Proceedings of the National Academy of Sciences, Nov 2013. DOI: 10.1073/pnas.1306814110</w:t>
+      </w:r>
+      <w:r>
+        <w:br/>
+      </w:r>
+      <w:r>
+        <w:t xml:space="preserve">guen2017theawakeningof. The awakening of the cdk10/cyclin m protein kinase. Oncotarget, Feb 2017. DOI: 10.18632/oncotarget.15024</w:t>
+      </w:r>
+      <w:r>
+        <w:br/>
+      </w:r>
+      <w:r>
+        <w:t xml:space="preserve">malumbres2014cyclindependentkinases. Cyclin-dependent kinases. Genome Biology, Jun 2014. DOI: 10.1186/gb4184</w:t>
+      </w:r>
+      <w:r>
+        <w:br/>
+      </w:r>
+      <w:r>
+        <w:t xml:space="preserve">sun2005homologymodelingand. Homology modeling and docking study of cyclin-dependent kinase (cdk) 10. Bioorganic &amp; medicinal chemistry letters, Jun 2005. DOI: 10.1016/j.bmcl.2005.03.088</w:t>
+      </w:r>
+      <w:r>
+        <w:br/>
+      </w:r>
+      <w:r>
+        <w:t xml:space="preserve">OpenTargets Search: -CDK10</w:t>
+      </w:r>
+      <w:r>
+        <w:br/>
+      </w:r>
+      <w:r>
+        <w:t xml:space="preserve">tadesse2018cyclindependentkinase2. Cyclin-dependent kinase 2 inhibitors in cancer therapy: an update. Journal of Medicinal Chemistry, Dec 2018. DOI: 10.1021/acs.jmedchem.8b01469</w:t>
+      </w:r>
+      <w:r>
+        <w:br/>
+      </w:r>
+      <w:r>
+        <w:t xml:space="preserve">yeh2013knockdownofcyclindependent. Knockdown of cyclin-dependent kinase 10 (cdk10) gene impairs neural progenitor survival via modulation of raf1a gene expression. Journal of Biological Chemistry, Sep 2013. DOI: 10.1074/jbc.m112.420265</w:t>
+      </w:r>
+      <w:r>
+        <w:br/>
+      </w:r>
+      <w:r>
+        <w:t xml:space="preserve">echalier2010recentdevelopmentsin. Recent developments in cyclin-dependent kinase biochemical and structural studies. Biochimica et Biophysica Acta (BBA) – Proteins and Proteomics, Mar 2010. DOI: 10.1016/j.bbapap.2009.10.002</w:t>
       </w:r>
     </w:p>
     <w:p>
@@ -171,182 +351,6 @@
         </w:numPr>
       </w:pPr>
       <w:r>
-        <w:t xml:space="preserve">(bazzi2021cdk10ingastrointestinal pages 1-2): Zainab A. Bazzi and Isabella T. Tai. Cdk10 in gastrointestinal cancers: dual roles as a tumor suppressor and oncogene. Frontiers in Oncology, Jun 2021. URL: https://doi.org/10.3389/fonc.2021.655479, doi:10.3389/fonc.2021.655479. This article has 17 citations and is from a peer-reviewed journal.</w:t>
-      </w:r>
-    </w:p>
-    <w:p>
-      <w:pPr>
-        <w:numPr>
-          <w:ilvl w:val="0"/>
-          <w:numId w:val="1002"/>
-        </w:numPr>
-      </w:pPr>
-      <w:r>
-        <w:t xml:space="preserve">(bazzi2021cdk10ingastrointestinal pages 2-4): Zainab A. Bazzi and Isabella T. Tai. Cdk10 in gastrointestinal cancers: dual roles as a tumor suppressor and oncogene. Frontiers in Oncology, Jun 2021. URL: https://doi.org/10.3389/fonc.2021.655479, doi:10.3389/fonc.2021.655479. This article has 17 citations and is from a peer-reviewed journal.</w:t>
-      </w:r>
-    </w:p>
-    <w:p>
-      <w:pPr>
-        <w:numPr>
-          <w:ilvl w:val="0"/>
-          <w:numId w:val="1002"/>
-        </w:numPr>
-      </w:pPr>
-      <w:r>
-        <w:t xml:space="preserve">(colas2020cyclindependentkinasesand pages 1-2): Pierre Colas. Cyclin-dependent kinases and rare developmental disorders. Orphanet Journal of Rare Diseases, Aug 2020. URL: https://doi.org/10.1186/s13023-020-01472-y, doi:10.1186/s13023-020-01472-y. This article has 33 citations and is from a peer-reviewed journal.</w:t>
-      </w:r>
-    </w:p>
-    <w:p>
-      <w:pPr>
-        <w:numPr>
-          <w:ilvl w:val="0"/>
-          <w:numId w:val="1002"/>
-        </w:numPr>
-      </w:pPr>
-      <w:r>
-        <w:t xml:space="preserve">(duster2021biochemicalcharacterizationof pages 116-118): RS Düster. Biochemical characterization of the human cyclin-dependent kinases cdk7 and cdk10. Unknown journal, 2021.</w:t>
-      </w:r>
-    </w:p>
-    <w:p>
-      <w:pPr>
-        <w:numPr>
-          <w:ilvl w:val="0"/>
-          <w:numId w:val="1002"/>
-        </w:numPr>
-      </w:pPr>
-      <w:r>
-        <w:t xml:space="preserve">(duster2021biochemicalcharacterizationof pages 15-18): RS Düster. Biochemical characterization of the human cyclin-dependent kinases cdk7 and cdk10. Unknown journal, 2021.</w:t>
-      </w:r>
-    </w:p>
-    <w:p>
-      <w:pPr>
-        <w:numPr>
-          <w:ilvl w:val="0"/>
-          <w:numId w:val="1002"/>
-        </w:numPr>
-      </w:pPr>
-      <w:r>
-        <w:t xml:space="preserve">(duster2021biochemicalcharacterizationof pages 33-37): RS Düster. Biochemical characterization of the human cyclin-dependent kinases cdk7 and cdk10. Unknown journal, 2021.</w:t>
-      </w:r>
-    </w:p>
-    <w:p>
-      <w:pPr>
-        <w:numPr>
-          <w:ilvl w:val="0"/>
-          <w:numId w:val="1002"/>
-        </w:numPr>
-      </w:pPr>
-      <w:r>
-        <w:t xml:space="preserve">(duster2021biochemicalcharacterizationof pages 81-86): RS Düster. Biochemical characterization of the human cyclin-dependent kinases cdk7 and cdk10. Unknown journal, 2021.</w:t>
-      </w:r>
-    </w:p>
-    <w:p>
-      <w:pPr>
-        <w:numPr>
-          <w:ilvl w:val="0"/>
-          <w:numId w:val="1002"/>
-        </w:numPr>
-      </w:pPr>
-      <w:r>
-        <w:t xml:space="preserve">(duster2021biochemicalcharacterizationof pages 89-93): RS Düster. Biochemical characterization of the human cyclin-dependent kinases cdk7 and cdk10. Unknown journal, 2021.</w:t>
-      </w:r>
-    </w:p>
-    <w:p>
-      <w:pPr>
-        <w:numPr>
-          <w:ilvl w:val="0"/>
-          <w:numId w:val="1002"/>
-        </w:numPr>
-      </w:pPr>
-      <w:r>
-        <w:t xml:space="preserve">(duster2021biochemicalcharacterizationof pages 93-97): RS Düster. Biochemical characterization of the human cyclin-dependent kinases cdk7 and cdk10. Unknown journal, 2021.</w:t>
-      </w:r>
-    </w:p>
-    <w:p>
-      <w:pPr>
-        <w:numPr>
-          <w:ilvl w:val="0"/>
-          <w:numId w:val="1002"/>
-        </w:numPr>
-      </w:pPr>
-      <w:r>
-        <w:t xml:space="preserve">(duster2021biochemicalcharacterizationofa pages 11-15): RS Düster. Biochemical characterization of the human cyclin-dependent kinases cdk7 and cdk10. Unknown journal, 2021.</w:t>
-      </w:r>
-    </w:p>
-    <w:p>
-      <w:pPr>
-        <w:numPr>
-          <w:ilvl w:val="0"/>
-          <w:numId w:val="1002"/>
-        </w:numPr>
-      </w:pPr>
-      <w:r>
-        <w:t xml:space="preserve">(duster2021biochemicalcharacterizationofa pages 116-118): RS Düster. Biochemical characterization of the human cyclin-dependent kinases cdk7 and cdk10. Unknown journal, 2021.</w:t>
-      </w:r>
-    </w:p>
-    <w:p>
-      <w:pPr>
-        <w:numPr>
-          <w:ilvl w:val="0"/>
-          <w:numId w:val="1002"/>
-        </w:numPr>
-      </w:pPr>
-      <w:r>
-        <w:t xml:space="preserve">(duster2021biochemicalcharacterizationofa pages 15-18): RS Düster. Biochemical characterization of the human cyclin-dependent kinases cdk7 and cdk10. Unknown journal, 2021.</w:t>
-      </w:r>
-    </w:p>
-    <w:p>
-      <w:pPr>
-        <w:numPr>
-          <w:ilvl w:val="0"/>
-          <w:numId w:val="1002"/>
-        </w:numPr>
-      </w:pPr>
-      <w:r>
-        <w:t xml:space="preserve">(duster2021biochemicalcharacterizationofa pages 33-37): RS Düster. Biochemical characterization of the human cyclin-dependent kinases cdk7 and cdk10. Unknown journal, 2021.</w:t>
-      </w:r>
-    </w:p>
-    <w:p>
-      <w:pPr>
-        <w:numPr>
-          <w:ilvl w:val="0"/>
-          <w:numId w:val="1002"/>
-        </w:numPr>
-      </w:pPr>
-      <w:r>
-        <w:t xml:space="preserve">(duster2021biochemicalcharacterizationofa pages 86-89): RS Düster. Biochemical characterization of the human cyclin-dependent kinases cdk7 and cdk10. Unknown journal, 2021.</w:t>
-      </w:r>
-    </w:p>
-    <w:p>
-      <w:pPr>
-        <w:numPr>
-          <w:ilvl w:val="0"/>
-          <w:numId w:val="1002"/>
-        </w:numPr>
-      </w:pPr>
-      <w:r>
-        <w:t xml:space="preserve">(duster2021biochemicalcharacterizationofa pages 89-93): RS Düster. Biochemical characterization of the human cyclin-dependent kinases cdk7 and cdk10. Unknown journal, 2021.</w:t>
-      </w:r>
-    </w:p>
-    <w:p>
-      <w:pPr>
-        <w:numPr>
-          <w:ilvl w:val="0"/>
-          <w:numId w:val="1002"/>
-        </w:numPr>
-      </w:pPr>
-      <w:r>
-        <w:t xml:space="preserve">(duster2021biochemicalcharacterizationofa pages 93-97): RS Düster. Biochemical characterization of the human cyclin-dependent kinases cdk7 and cdk10. Unknown journal, 2021.</w:t>
-      </w:r>
-    </w:p>
-    <w:p>
-      <w:pPr>
-        <w:numPr>
-          <w:ilvl w:val="0"/>
-          <w:numId w:val="1002"/>
-        </w:numPr>
-      </w:pPr>
-      <w:r>
         <w:t xml:space="preserve">(duster2022functionalcharacterizationof pages 1-2): Robert Düster, Yanlong Ji, Kuan-Ting Pan, Henning Urlaub, and Matthias Geyer. Functional characterization of the human cdk10/cyclin q complex. Open Biology, Mar 2022. URL: https://doi.org/10.1098/rsob.210381, doi:10.1098/rsob.210381. This article has 12 citations and is from a peer-reviewed journal.</w:t>
       </w:r>
     </w:p>
@@ -369,17 +373,6 @@
         </w:numPr>
       </w:pPr>
       <w:r>
-        <w:t xml:space="preserve">(duster2022functionalcharacterizationof pages 16-17): Robert Düster, Yanlong Ji, Kuan-Ting Pan, Henning Urlaub, and Matthias Geyer. Functional characterization of the human cdk10/cyclin q complex. Open Biology, Mar 2022. URL: https://doi.org/10.1098/rsob.210381, doi:10.1098/rsob.210381. This article has 12 citations and is from a peer-reviewed journal.</w:t>
-      </w:r>
-    </w:p>
-    <w:p>
-      <w:pPr>
-        <w:numPr>
-          <w:ilvl w:val="0"/>
-          <w:numId w:val="1002"/>
-        </w:numPr>
-      </w:pPr>
-      <w:r>
         <w:t xml:space="preserve">(duster2022functionalcharacterizationof pages 2-2): Robert Düster, Yanlong Ji, Kuan-Ting Pan, Henning Urlaub, and Matthias Geyer. Functional characterization of the human cdk10/cyclin q complex. Open Biology, Mar 2022. URL: https://doi.org/10.1098/rsob.210381, doi:10.1098/rsob.210381. This article has 12 citations and is from a peer-reviewed journal.</w:t>
       </w:r>
     </w:p>
@@ -402,7 +395,62 @@
         </w:numPr>
       </w:pPr>
       <w:r>
-        <w:t xml:space="preserve">(duster2022functionalcharacterizationof pages 3-4): Robert Düster, Yanlong Ji, Kuan-Ting Pan, Henning Urlaub, and Matthias Geyer. Functional characterization of the human cdk10/cyclin q complex. Open Biology, Mar 2022. URL: https://doi.org/10.1098/rsob.210381, doi:10.1098/rsob.210381. This article has 12 citations and is from a peer-reviewed journal.</w:t>
+        <w:t xml:space="preserve">(guen2013cdk10cyclinmis pages 1-1): Vincent J. Guen, Carly Gamble, Marc Flajolet, Sheila Unger, Aurélie Thollet, Yoan Ferandin, Andrea Superti-Furga, Pascale A. Cohen, Laurent Meijer, and Pierre Colas. Cdk10/cyclin m is a protein kinase that controls ets2 degradation and is deficient in star syndrome. Proceedings of the National Academy of Sciences, 110:19525-19530, Nov 2013. URL: https://doi.org/10.1073/pnas.1306814110, doi:10.1073/pnas.1306814110. This article has 104 citations.</w:t>
+      </w:r>
+    </w:p>
+    <w:p>
+      <w:pPr>
+        <w:numPr>
+          <w:ilvl w:val="0"/>
+          <w:numId w:val="1002"/>
+        </w:numPr>
+      </w:pPr>
+      <w:r>
+        <w:t xml:space="preserve">(guen2017theawakeningof pages 1-2): Vincent J. Guen, Carly Gamble, Jacqueline A. Lees, and Pierre Colas. The awakening of the cdk10/cyclin m protein kinase. Oncotarget, 8:50174-50186, Feb 2017. URL: https://doi.org/10.18632/oncotarget.15024, doi:10.18632/oncotarget.15024. This article has 42 citations and is from a poor quality or predatory journal.</w:t>
+      </w:r>
+    </w:p>
+    <w:p>
+      <w:pPr>
+        <w:numPr>
+          <w:ilvl w:val="0"/>
+          <w:numId w:val="1002"/>
+        </w:numPr>
+      </w:pPr>
+      <w:r>
+        <w:t xml:space="preserve">(guen2017theawakeningof pages 7-8): Vincent J. Guen, Carly Gamble, Jacqueline A. Lees, and Pierre Colas. The awakening of the cdk10/cyclin m protein kinase. Oncotarget, 8:50174-50186, Feb 2017. URL: https://doi.org/10.18632/oncotarget.15024, doi:10.18632/oncotarget.15024. This article has 42 citations and is from a poor quality or predatory journal.</w:t>
+      </w:r>
+    </w:p>
+    <w:p>
+      <w:pPr>
+        <w:numPr>
+          <w:ilvl w:val="0"/>
+          <w:numId w:val="1002"/>
+        </w:numPr>
+      </w:pPr>
+      <w:r>
+        <w:t xml:space="preserve">(malumbres2014cyclindependentkinases pages 7-8): Marcos Malumbres. Cyclin-dependent kinases. Genome Biology, 15:122-122, Jun 2014. URL: https://doi.org/10.1186/gb4184, doi:10.1186/gb4184. This article has 1880 citations and is from a highest quality peer-reviewed journal.</w:t>
+      </w:r>
+    </w:p>
+    <w:p>
+      <w:pPr>
+        <w:numPr>
+          <w:ilvl w:val="0"/>
+          <w:numId w:val="1002"/>
+        </w:numPr>
+      </w:pPr>
+      <w:r>
+        <w:t xml:space="preserve">(sun2005homologymodelingand pages 1-2): Miao Sun, Zesheng Li, Yuan Zhang, Qingchuan Zheng, and Chia-chung Sun. Homology modeling and docking study of cyclin-dependent kinase (cdk) 10. Bioorganic &amp; medicinal chemistry letters, 15 11:2851-6, Jun 2005. URL: https://doi.org/10.1016/j.bmcl.2005.03.088, doi:10.1016/j.bmcl.2005.03.088. This article has 22 citations.</w:t>
+      </w:r>
+    </w:p>
+    <w:p>
+      <w:pPr>
+        <w:numPr>
+          <w:ilvl w:val="0"/>
+          <w:numId w:val="1002"/>
+        </w:numPr>
+      </w:pPr>
+      <w:r>
+        <w:t xml:space="preserve">(OpenTargets Search: -CDK10): Open Targets Query (-CDK10, 10 results). Ochoa, D. et al. (2023). The next-generation Open Targets Platform: reimagined, redesigned, rebuilt. Nucleic Acids Research.</w:t>
       </w:r>
     </w:p>
     <w:p>
@@ -435,6 +483,17 @@
         </w:numPr>
       </w:pPr>
       <w:r>
+        <w:t xml:space="preserve">(duster2022functionalcharacterizationof pages 5-6): Robert Düster, Yanlong Ji, Kuan-Ting Pan, Henning Urlaub, and Matthias Geyer. Functional characterization of the human cdk10/cyclin q complex. Open Biology, Mar 2022. URL: https://doi.org/10.1098/rsob.210381, doi:10.1098/rsob.210381. This article has 12 citations and is from a peer-reviewed journal.</w:t>
+      </w:r>
+    </w:p>
+    <w:p>
+      <w:pPr>
+        <w:numPr>
+          <w:ilvl w:val="0"/>
+          <w:numId w:val="1002"/>
+        </w:numPr>
+      </w:pPr>
+      <w:r>
         <w:t xml:space="preserve">(duster2022functionalcharacterizationof pages 6-7): Robert Düster, Yanlong Ji, Kuan-Ting Pan, Henning Urlaub, and Matthias Geyer. Functional characterization of the human cdk10/cyclin q complex. Open Biology, Mar 2022. URL: https://doi.org/10.1098/rsob.210381, doi:10.1098/rsob.210381. This article has 12 citations and is from a peer-reviewed journal.</w:t>
       </w:r>
     </w:p>
@@ -446,29 +505,18 @@
         </w:numPr>
       </w:pPr>
       <w:r>
-        <w:t xml:space="preserve">(duster2022functionalcharacterizationof pages 9-10): Robert Düster, Yanlong Ji, Kuan-Ting Pan, Henning Urlaub, and Matthias Geyer. Functional characterization of the human cdk10/cyclin q complex. Open Biology, Mar 2022. URL: https://doi.org/10.1098/rsob.210381, doi:10.1098/rsob.210381. This article has 12 citations and is from a peer-reviewed journal.</w:t>
-      </w:r>
-    </w:p>
-    <w:p>
-      <w:pPr>
-        <w:numPr>
-          <w:ilvl w:val="0"/>
-          <w:numId w:val="1002"/>
-        </w:numPr>
-      </w:pPr>
-      <w:r>
-        <w:t xml:space="preserve">(guen2013cdk10cyclinmis pages 1-1): Vincent J. Guen, Carly Gamble, Marc Flajolet, Sheila Unger, Aurélie Thollet, Yoan Ferandin, Andrea Superti-Furga, Pascale A. Cohen, Laurent Meijer, and Pierre Colas. Cdk10/cyclin m is a protein kinase that controls ets2 degradation and is deficient in star syndrome. Proceedings of the National Academy of Sciences, 110:19525-19530, Nov 2013. URL: https://doi.org/10.1073/pnas.1306814110, doi:10.1073/pnas.1306814110. This article has 104 citations.</w:t>
-      </w:r>
-    </w:p>
-    <w:p>
-      <w:pPr>
-        <w:numPr>
-          <w:ilvl w:val="0"/>
-          <w:numId w:val="1002"/>
-        </w:numPr>
-      </w:pPr>
-      <w:r>
-        <w:t xml:space="preserve">(guen2013cdk10cyclinmis pages 1-2): Vincent J. Guen, Carly Gamble, Marc Flajolet, Sheila Unger, Aurélie Thollet, Yoan Ferandin, Andrea Superti-Furga, Pascale A. Cohen, Laurent Meijer, and Pierre Colas. Cdk10/cyclin m is a protein kinase that controls ets2 degradation and is deficient in star syndrome. Proceedings of the National Academy of Sciences, 110:19525-19530, Nov 2013. URL: https://doi.org/10.1073/pnas.1306814110, doi:10.1073/pnas.1306814110. This article has 104 citations.</w:t>
+        <w:t xml:space="preserve">(duster2022functionalcharacterizationof pages 8-9): Robert Düster, Yanlong Ji, Kuan-Ting Pan, Henning Urlaub, and Matthias Geyer. Functional characterization of the human cdk10/cyclin q complex. Open Biology, Mar 2022. URL: https://doi.org/10.1098/rsob.210381, doi:10.1098/rsob.210381. This article has 12 citations and is from a peer-reviewed journal.</w:t>
+      </w:r>
+    </w:p>
+    <w:p>
+      <w:pPr>
+        <w:numPr>
+          <w:ilvl w:val="0"/>
+          <w:numId w:val="1002"/>
+        </w:numPr>
+      </w:pPr>
+      <w:r>
+        <w:t xml:space="preserve">(guen2013cdk10cyclinmis pages 2-3): Vincent J. Guen, Carly Gamble, Marc Flajolet, Sheila Unger, Aurélie Thollet, Yoan Ferandin, Andrea Superti-Furga, Pascale A. Cohen, Laurent Meijer, and Pierre Colas. Cdk10/cyclin m is a protein kinase that controls ets2 degradation and is deficient in star syndrome. Proceedings of the National Academy of Sciences, 110:19525-19530, Nov 2013. URL: https://doi.org/10.1073/pnas.1306814110, doi:10.1073/pnas.1306814110. This article has 104 citations.</w:t>
       </w:r>
     </w:p>
     <w:p>
@@ -490,128 +538,51 @@
         </w:numPr>
       </w:pPr>
       <w:r>
-        <w:t xml:space="preserve">(guen2013cdk10cyclinmis pages 6-6): Vincent J. Guen, Carly Gamble, Marc Flajolet, Sheila Unger, Aurélie Thollet, Yoan Ferandin, Andrea Superti-Furga, Pascale A. Cohen, Laurent Meijer, and Pierre Colas. Cdk10/cyclin m is a protein kinase that controls ets2 degradation and is deficient in star syndrome. Proceedings of the National Academy of Sciences, 110:19525-19530, Nov 2013. URL: https://doi.org/10.1073/pnas.1306814110, doi:10.1073/pnas.1306814110. This article has 104 citations.</w:t>
-      </w:r>
-    </w:p>
-    <w:p>
-      <w:pPr>
-        <w:numPr>
-          <w:ilvl w:val="0"/>
-          <w:numId w:val="1002"/>
-        </w:numPr>
-      </w:pPr>
-      <w:r>
-        <w:t xml:space="preserve">(guen2017theawakeningof pages 1-2): Vincent J. Guen, Carly Gamble, Jacqueline A. Lees, and Pierre Colas. The awakening of the cdk10/cyclin m protein kinase. Oncotarget, 8:50174-50186, Feb 2017. URL: https://doi.org/10.18632/oncotarget.15024, doi:10.18632/oncotarget.15024. This article has 42 citations and is from a poor quality or predatory journal.</w:t>
-      </w:r>
-    </w:p>
-    <w:p>
-      <w:pPr>
-        <w:numPr>
-          <w:ilvl w:val="0"/>
-          <w:numId w:val="1002"/>
-        </w:numPr>
-      </w:pPr>
-      <w:r>
-        <w:t xml:space="preserve">(guen2017theawakeningof pages 2-3): Vincent J. Guen, Carly Gamble, Jacqueline A. Lees, and Pierre Colas. The awakening of the cdk10/cyclin m protein kinase. Oncotarget, 8:50174-50186, Feb 2017. URL: https://doi.org/10.18632/oncotarget.15024, doi:10.18632/oncotarget.15024. This article has 42 citations and is from a poor quality or predatory journal.</w:t>
-      </w:r>
-    </w:p>
-    <w:p>
-      <w:pPr>
-        <w:numPr>
-          <w:ilvl w:val="0"/>
-          <w:numId w:val="1002"/>
-        </w:numPr>
-      </w:pPr>
-      <w:r>
-        <w:t xml:space="preserve">(guen2017theawakeningof pages 4-6): Vincent J. Guen, Carly Gamble, Jacqueline A. Lees, and Pierre Colas. The awakening of the cdk10/cyclin m protein kinase. Oncotarget, 8:50174-50186, Feb 2017. URL: https://doi.org/10.18632/oncotarget.15024, doi:10.18632/oncotarget.15024. This article has 42 citations and is from a poor quality or predatory journal.</w:t>
-      </w:r>
-    </w:p>
-    <w:p>
-      <w:pPr>
-        <w:numPr>
-          <w:ilvl w:val="0"/>
-          <w:numId w:val="1002"/>
-        </w:numPr>
-      </w:pPr>
-      <w:r>
-        <w:t xml:space="preserve">(guen2017theawakeningof pages 7-8): Vincent J. Guen, Carly Gamble, Jacqueline A. Lees, and Pierre Colas. The awakening of the cdk10/cyclin m protein kinase. Oncotarget, 8:50174-50186, Feb 2017. URL: https://doi.org/10.18632/oncotarget.15024, doi:10.18632/oncotarget.15024. This article has 42 citations and is from a poor quality or predatory journal.</w:t>
-      </w:r>
-    </w:p>
-    <w:p>
-      <w:pPr>
-        <w:numPr>
-          <w:ilvl w:val="0"/>
-          <w:numId w:val="1002"/>
-        </w:numPr>
-      </w:pPr>
-      <w:r>
-        <w:t xml:space="preserve">(robert2020developmentofa pages 1-2): Thomas Robert, Jared L. Johnson, Roxane Guichaoua, Tomer M. Yaron, Stéphane Bach, Lewis C. Cantley, and Pierre Colas. Development of a cdk10/cycm in vitro kinase screening assay and identification of first small-molecule inhibitors. Frontiers in Chemistry, Feb 2020. URL: https://doi.org/10.3389/fchem.2020.00147, doi:10.3389/fchem.2020.00147. This article has 20 citations and is from a peer-reviewed journal.</w:t>
-      </w:r>
-    </w:p>
-    <w:p>
-      <w:pPr>
-        <w:numPr>
-          <w:ilvl w:val="0"/>
-          <w:numId w:val="1002"/>
-        </w:numPr>
-      </w:pPr>
-      <w:r>
-        <w:t xml:space="preserve">(robert2020developmentofa pages 10-10): Thomas Robert, Jared L. Johnson, Roxane Guichaoua, Tomer M. Yaron, Stéphane Bach, Lewis C. Cantley, and Pierre Colas. Development of a cdk10/cycm in vitro kinase screening assay and identification of first small-molecule inhibitors. Frontiers in Chemistry, Feb 2020. URL: https://doi.org/10.3389/fchem.2020.00147, doi:10.3389/fchem.2020.00147. This article has 20 citations and is from a peer-reviewed journal.</w:t>
-      </w:r>
-    </w:p>
-    <w:p>
-      <w:pPr>
-        <w:numPr>
-          <w:ilvl w:val="0"/>
-          <w:numId w:val="1002"/>
-        </w:numPr>
-      </w:pPr>
-      <w:r>
-        <w:t xml:space="preserve">(robert2021functionalcharacterizationof pages 1-2): Thomas Robert, Anne‐Catherine Dock‐Bregeon, and Pierre Colas. Functional characterization of cdk10 and cyclin m truncated variants causing severe developmental disorders. Molecular Genetics &amp; Genomic Medicine, Aug 2021. URL: https://doi.org/10.1002/mgg3.1782, doi:10.1002/mgg3.1782. This article has 3 citations.</w:t>
-      </w:r>
-    </w:p>
-    <w:p>
-      <w:pPr>
-        <w:numPr>
-          <w:ilvl w:val="0"/>
-          <w:numId w:val="1002"/>
-        </w:numPr>
-      </w:pPr>
-      <w:r>
-        <w:t xml:space="preserve">(sun2005homologymodelingand pages 1-2): Miao Sun, Zesheng Li, Yuan Zhang, Qingchuan Zheng, and Chia-chung Sun. Homology modeling and docking study of cyclin-dependent kinase (cdk) 10. Bioorganic &amp; medicinal chemistry letters, 15 11:2851-6, Jun 2005. URL: https://doi.org/10.1016/j.bmcl.2005.03.088, doi:10.1016/j.bmcl.2005.03.088. This article has 22 citations.</w:t>
-      </w:r>
-    </w:p>
-    <w:p>
-      <w:pPr>
-        <w:numPr>
-          <w:ilvl w:val="0"/>
-          <w:numId w:val="1002"/>
-        </w:numPr>
-      </w:pPr>
-      <w:r>
-        <w:t xml:space="preserve">(łukasik2021cyclindependentkinases(cdk) pages 5-7): Paweł Łukasik, Michał Załuski, and Izabela Gutowska. Cyclin-dependent kinases (cdk) and their role in diseases development–review. International Journal of Molecular Sciences, 22:2935, Mar 2021. URL: https://doi.org/10.3390/ijms22062935, doi:10.3390/ijms22062935. This article has 199 citations and is from a peer-reviewed journal.</w:t>
-      </w:r>
-    </w:p>
-    <w:p>
-      <w:pPr>
-        <w:numPr>
-          <w:ilvl w:val="0"/>
-          <w:numId w:val="1002"/>
-        </w:numPr>
-      </w:pPr>
-      <w:r>
-        <w:t xml:space="preserve">(duster2021biochemicalcharacterizationofa pages 112-116): RS Düster. Biochemical characterization of the human cyclin-dependent kinases cdk7 and cdk10. Unknown journal, 2021.</w:t>
-      </w:r>
-    </w:p>
-    <w:p>
-      <w:pPr>
-        <w:numPr>
-          <w:ilvl w:val="0"/>
-          <w:numId w:val="1002"/>
-        </w:numPr>
-      </w:pPr>
-      <w:r>
-        <w:t xml:space="preserve">(duster2021biochemicalcharacterizationofa pages 23-28): RS Düster. Biochemical characterization of the human cyclin-dependent kinases cdk7 and cdk10. Unknown journal, 2021.</w:t>
+        <w:t xml:space="preserve">(guen2017theawakeningof pages 9-10): Vincent J. Guen, Carly Gamble, Jacqueline A. Lees, and Pierre Colas. The awakening of the cdk10/cyclin m protein kinase. Oncotarget, 8:50174-50186, Feb 2017. URL: https://doi.org/10.18632/oncotarget.15024, doi:10.18632/oncotarget.15024. This article has 42 citations and is from a poor quality or predatory journal.</w:t>
+      </w:r>
+    </w:p>
+    <w:p>
+      <w:pPr>
+        <w:numPr>
+          <w:ilvl w:val="0"/>
+          <w:numId w:val="1002"/>
+        </w:numPr>
+      </w:pPr>
+      <w:r>
+        <w:t xml:space="preserve">(malumbres2014cyclindependentkinases pages 9-10): Marcos Malumbres. Cyclin-dependent kinases. Genome Biology, 15:122-122, Jun 2014. URL: https://doi.org/10.1186/gb4184, doi:10.1186/gb4184. This article has 1880 citations and is from a highest quality peer-reviewed journal.</w:t>
+      </w:r>
+    </w:p>
+    <w:p>
+      <w:pPr>
+        <w:numPr>
+          <w:ilvl w:val="0"/>
+          <w:numId w:val="1002"/>
+        </w:numPr>
+      </w:pPr>
+      <w:r>
+        <w:t xml:space="preserve">(yeh2013knockdownofcyclindependent pages 4-6): Chi-Wei Yeh, Shoa-Hsuan Kao, Yi-Chuan Cheng, and Li-Sung Hsu. Knockdown of cyclin-dependent kinase 10 (cdk10) gene impairs neural progenitor survival via modulation of raf1a gene expression. Journal of Biological Chemistry, 288:27927-27939, Sep 2013. URL: https://doi.org/10.1074/jbc.m112.420265, doi:10.1074/jbc.m112.420265. This article has 28 citations and is from a domain leading peer-reviewed journal.</w:t>
+      </w:r>
+    </w:p>
+    <w:p>
+      <w:pPr>
+        <w:numPr>
+          <w:ilvl w:val="0"/>
+          <w:numId w:val="1002"/>
+        </w:numPr>
+      </w:pPr>
+      <w:r>
+        <w:t xml:space="preserve">(sun2005homologymodelingand pages 2-4): Miao Sun, Zesheng Li, Yuan Zhang, Qingchuan Zheng, and Chia-chung Sun. Homology modeling and docking study of cyclin-dependent kinase (cdk) 10. Bioorganic &amp; medicinal chemistry letters, 15 11:2851-6, Jun 2005. URL: https://doi.org/10.1016/j.bmcl.2005.03.088, doi:10.1016/j.bmcl.2005.03.088. This article has 22 citations.</w:t>
+      </w:r>
+    </w:p>
+    <w:p>
+      <w:pPr>
+        <w:numPr>
+          <w:ilvl w:val="0"/>
+          <w:numId w:val="1002"/>
+        </w:numPr>
+      </w:pPr>
+      <w:r>
+        <w:t xml:space="preserve">(sun2005homologymodelingand pages 4-5): Miao Sun, Zesheng Li, Yuan Zhang, Qingchuan Zheng, and Chia-chung Sun. Homology modeling and docking study of cyclin-dependent kinase (cdk) 10. Bioorganic &amp; medicinal chemistry letters, 15 11:2851-6, Jun 2005. URL: https://doi.org/10.1016/j.bmcl.2005.03.088, doi:10.1016/j.bmcl.2005.03.088. This article has 22 citations.</w:t>
       </w:r>
     </w:p>
     <w:sectPr>
